--- a/Complete Books/GitHub Book.docx
+++ b/Complete Books/GitHub Book.docx
@@ -788,6 +788,33 @@
     <w:p/>
     <w:p>
       <w:pPr>
+        <w:rPr>
+          <w:b/>
+        </w:rPr>
+      </w:pPr>
+      <w:r>
+        <w:rPr>
+          <w:b/>
+        </w:rPr>
+        <w:t xml:space="preserve">Exit </w:t>
+      </w:r>
+      <w:proofErr w:type="spellStart"/>
+      <w:r>
+        <w:rPr>
+          <w:b/>
+        </w:rPr>
+        <w:t>Github</w:t>
+      </w:r>
+      <w:proofErr w:type="spellEnd"/>
+    </w:p>
+    <w:p>
+      <w:r>
+        <w:t>Press q</w:t>
+      </w:r>
+    </w:p>
+    <w:p/>
+    <w:p>
+      <w:pPr>
         <w:pStyle w:val="Heading2"/>
       </w:pPr>
       <w:r>
@@ -949,18 +976,1259 @@
           <w:b/>
         </w:rPr>
         <w:t xml:space="preserve"> file</w:t>
+      </w:r>
+    </w:p>
+    <w:p>
+      <w:r>
+        <w:t>git clone git∷//github.com/mp5maker/notes</w:t>
+      </w:r>
+    </w:p>
+    <w:p/>
+    <w:p>
+      <w:pPr>
+        <w:pStyle w:val="Heading3"/>
+      </w:pPr>
+      <w:r>
+        <w:t>Recording changes to the repository</w:t>
+      </w:r>
+    </w:p>
+    <w:p>
+      <w:pPr>
+        <w:rPr>
+          <w:b/>
+        </w:rPr>
+      </w:pPr>
+      <w:r>
+        <w:rPr>
+          <w:b/>
+        </w:rPr>
+        <w:t>Checking the status of our files</w:t>
+      </w:r>
+    </w:p>
+    <w:p>
+      <w:pPr>
+        <w:rPr>
+          <w:b/>
+        </w:rPr>
+      </w:pPr>
+    </w:p>
+    <w:p>
+      <w:r>
+        <w:rPr>
+          <w:b/>
+        </w:rPr>
+        <w:t>Untracked File</w:t>
+      </w:r>
+      <w:r>
+        <w:rPr>
+          <w:b/>
+        </w:rPr>
+        <w:t xml:space="preserve">: </w:t>
+      </w:r>
+      <w:r>
+        <w:t>It means the that Git sees a file we didn’t have in the previous snapshot.</w:t>
+      </w:r>
+    </w:p>
+    <w:p/>
+    <w:p>
+      <w:pPr>
+        <w:rPr>
+          <w:b/>
+        </w:rPr>
+      </w:pPr>
+      <w:r>
+        <w:rPr>
+          <w:b/>
+        </w:rPr>
+        <w:t>Tracking New File</w:t>
+      </w:r>
+    </w:p>
+    <w:p>
+      <w:r>
+        <w:t>git add README</w:t>
+      </w:r>
+    </w:p>
+    <w:p>
+      <w:r>
+        <w:t>git add commands.txt</w:t>
+      </w:r>
+    </w:p>
+    <w:p>
+      <w:r>
+        <w:lastRenderedPageBreak/>
+        <w:t>Now they are staging modified files</w:t>
+      </w:r>
+      <w:r>
+        <w:t>. After that if we modify the files it won’t be in the staging section. Then we need to again mention git add</w:t>
+      </w:r>
+    </w:p>
+    <w:p/>
+    <w:p>
+      <w:pPr>
+        <w:pStyle w:val="Heading3"/>
+      </w:pPr>
+      <w:r>
+        <w:t>Ignoring Files</w:t>
+      </w:r>
+    </w:p>
+    <w:p>
+      <w:pPr>
+        <w:rPr>
+          <w:b/>
+        </w:rPr>
+      </w:pPr>
+      <w:r>
+        <w:rPr>
+          <w:b/>
+        </w:rPr>
+        <w:t xml:space="preserve">Create a file </w:t>
+      </w:r>
+      <w:proofErr w:type="gramStart"/>
+      <w:r>
+        <w:rPr>
+          <w:b/>
+        </w:rPr>
+        <w:t>named .</w:t>
+      </w:r>
+      <w:proofErr w:type="spellStart"/>
+      <w:r>
+        <w:rPr>
+          <w:b/>
+        </w:rPr>
+        <w:t>gitignore</w:t>
+      </w:r>
+      <w:proofErr w:type="spellEnd"/>
+      <w:proofErr w:type="gramEnd"/>
+    </w:p>
+    <w:p>
+      <w:proofErr w:type="gramStart"/>
+      <w:r>
+        <w:t xml:space="preserve">&gt;  </w:t>
+      </w:r>
+      <w:proofErr w:type="spellStart"/>
+      <w:r>
+        <w:t>dir</w:t>
+      </w:r>
+      <w:proofErr w:type="spellEnd"/>
+      <w:proofErr w:type="gramEnd"/>
+      <w:r>
+        <w:t xml:space="preserve"> .</w:t>
+      </w:r>
+      <w:proofErr w:type="spellStart"/>
+      <w:r>
+        <w:t>gitignore</w:t>
+      </w:r>
+      <w:proofErr w:type="spellEnd"/>
+    </w:p>
+    <w:p/>
+    <w:p>
+      <w:pPr>
+        <w:rPr>
+          <w:b/>
+        </w:rPr>
+      </w:pPr>
+      <w:r>
+        <w:rPr>
+          <w:b/>
+        </w:rPr>
+        <w:t>Regex</w:t>
+      </w:r>
+    </w:p>
+    <w:p>
+      <w:proofErr w:type="gramStart"/>
+      <w:r>
+        <w:rPr>
+          <w:b/>
+        </w:rPr>
+        <w:t>*.[</w:t>
+      </w:r>
+      <w:proofErr w:type="spellStart"/>
+      <w:proofErr w:type="gramEnd"/>
+      <w:r>
+        <w:rPr>
+          <w:b/>
+        </w:rPr>
+        <w:t>oa</w:t>
+      </w:r>
+      <w:proofErr w:type="spellEnd"/>
+      <w:r>
+        <w:rPr>
+          <w:b/>
+        </w:rPr>
+        <w:t xml:space="preserve">]  </w:t>
+      </w:r>
+      <w:r>
+        <w:rPr>
+          <w:b/>
+        </w:rPr>
+        <w:sym w:font="Wingdings" w:char="F0E0"/>
+      </w:r>
+      <w:r>
+        <w:rPr>
+          <w:b/>
+        </w:rPr>
+        <w:t xml:space="preserve"> </w:t>
+      </w:r>
+      <w:r>
+        <w:t>Ignore</w:t>
+      </w:r>
+      <w:r>
+        <w:t xml:space="preserve"> any files </w:t>
+      </w:r>
+      <w:r>
+        <w:t>ending in .o or .a</w:t>
+      </w:r>
+    </w:p>
+    <w:p>
+      <w:r>
+        <w:rPr>
+          <w:b/>
+        </w:rPr>
+        <w:t xml:space="preserve">*~ </w:t>
+      </w:r>
+      <w:r>
+        <w:rPr>
+          <w:b/>
+        </w:rPr>
+        <w:sym w:font="Wingdings" w:char="F0E0"/>
+      </w:r>
+      <w:r>
+        <w:rPr>
+          <w:b/>
+        </w:rPr>
+        <w:t xml:space="preserve"> </w:t>
+      </w:r>
+      <w:r>
+        <w:t>Ignore</w:t>
+      </w:r>
+      <w:r>
+        <w:t xml:space="preserve"> all the files that ends with ~ ‘tilde’</w:t>
+      </w:r>
+    </w:p>
+    <w:p>
+      <w:proofErr w:type="gramStart"/>
+      <w:r>
+        <w:rPr>
+          <w:b/>
+        </w:rPr>
+        <w:t>!</w:t>
+      </w:r>
+      <w:proofErr w:type="spellStart"/>
+      <w:r>
+        <w:rPr>
+          <w:b/>
+        </w:rPr>
+        <w:t>lib</w:t>
+      </w:r>
+      <w:proofErr w:type="gramEnd"/>
+      <w:r>
+        <w:rPr>
+          <w:b/>
+        </w:rPr>
+        <w:t>.a</w:t>
+      </w:r>
+      <w:proofErr w:type="spellEnd"/>
+      <w:r>
+        <w:rPr>
+          <w:b/>
+        </w:rPr>
+        <w:t xml:space="preserve"> </w:t>
+      </w:r>
+      <w:r>
+        <w:rPr>
+          <w:b/>
+        </w:rPr>
+        <w:sym w:font="Wingdings" w:char="F0E0"/>
+      </w:r>
+      <w:r>
+        <w:rPr>
+          <w:b/>
+        </w:rPr>
+        <w:t xml:space="preserve"> </w:t>
+      </w:r>
+      <w:r>
+        <w:t xml:space="preserve">But do not ignore </w:t>
+      </w:r>
+      <w:proofErr w:type="spellStart"/>
+      <w:r>
+        <w:t>lib.a</w:t>
+      </w:r>
+      <w:proofErr w:type="spellEnd"/>
+      <w:r>
+        <w:t xml:space="preserve"> file</w:t>
+      </w:r>
+    </w:p>
+    <w:p>
+      <w:r>
+        <w:rPr>
+          <w:b/>
+        </w:rPr>
+        <w:t xml:space="preserve">/TODO </w:t>
+      </w:r>
+      <w:r>
+        <w:rPr>
+          <w:b/>
+        </w:rPr>
+        <w:sym w:font="Wingdings" w:char="F0E0"/>
+      </w:r>
+      <w:r>
+        <w:rPr>
+          <w:b/>
+        </w:rPr>
+        <w:t xml:space="preserve"> </w:t>
+      </w:r>
+      <w:r>
+        <w:t xml:space="preserve">Ignore the root </w:t>
+      </w:r>
+      <w:proofErr w:type="spellStart"/>
+      <w:r>
+        <w:t>todo</w:t>
+      </w:r>
+      <w:proofErr w:type="spellEnd"/>
+      <w:r>
+        <w:t xml:space="preserve"> files</w:t>
+      </w:r>
+    </w:p>
+    <w:p>
+      <w:r>
+        <w:rPr>
+          <w:b/>
+        </w:rPr>
+        <w:t>build/</w:t>
+      </w:r>
+      <w:r>
+        <w:t xml:space="preserve"> </w:t>
+      </w:r>
+      <w:r>
+        <w:sym w:font="Wingdings" w:char="F0E0"/>
+      </w:r>
+      <w:r>
+        <w:t xml:space="preserve"> Ignore all the files in the build directory</w:t>
+      </w:r>
+    </w:p>
+    <w:p/>
+    <w:p>
+      <w:pPr>
+        <w:pStyle w:val="Heading3"/>
+      </w:pPr>
+      <w:r>
+        <w:t>Viewing</w:t>
+      </w:r>
+      <w:r>
+        <w:t xml:space="preserve"> our staged and </w:t>
+      </w:r>
+      <w:proofErr w:type="spellStart"/>
+      <w:r>
+        <w:t>unstaged</w:t>
+      </w:r>
+      <w:proofErr w:type="spellEnd"/>
+      <w:r>
+        <w:t xml:space="preserve"> changes</w:t>
+      </w:r>
+    </w:p>
+    <w:p>
+      <w:pPr>
+        <w:rPr>
+          <w:b/>
+        </w:rPr>
+      </w:pPr>
+      <w:r>
+        <w:rPr>
+          <w:b/>
+        </w:rPr>
+        <w:t>Differences between the staged and the non-staged file</w:t>
+      </w:r>
+    </w:p>
+    <w:p>
+      <w:r>
+        <w:t>git diff</w:t>
+      </w:r>
+    </w:p>
+    <w:p/>
+    <w:p>
+      <w:pPr>
+        <w:rPr>
+          <w:b/>
+        </w:rPr>
+      </w:pPr>
+      <w:r>
+        <w:rPr>
+          <w:b/>
+        </w:rPr>
+        <w:t>Differences between the staged files versus the previous commit</w:t>
+      </w:r>
+    </w:p>
+    <w:p>
+      <w:r>
+        <w:t xml:space="preserve">git diff </w:t>
+      </w:r>
+      <w:r>
+        <w:t>–</w:t>
+      </w:r>
+      <w:r>
+        <w:t>cached</w:t>
+      </w:r>
+    </w:p>
+    <w:p/>
+    <w:p>
+      <w:pPr>
+        <w:rPr>
+          <w:b/>
+        </w:rPr>
+      </w:pPr>
+      <w:r>
+        <w:rPr>
+          <w:b/>
+        </w:rPr>
+        <w:t>Git Commit</w:t>
+      </w:r>
+    </w:p>
+    <w:p>
+      <w:r>
+        <w:t xml:space="preserve">git </w:t>
+      </w:r>
+      <w:r>
+        <w:t>commit</w:t>
+      </w:r>
+      <w:r>
+        <w:t xml:space="preserve"> -</w:t>
+      </w:r>
+      <w:proofErr w:type="gramStart"/>
+      <w:r>
+        <w:t>m  “</w:t>
+      </w:r>
+      <w:proofErr w:type="gramEnd"/>
+      <w:r>
+        <w:t>First Commit”</w:t>
+      </w:r>
+    </w:p>
+    <w:p/>
+    <w:p>
+      <w:pPr>
+        <w:rPr>
+          <w:b/>
+        </w:rPr>
+      </w:pPr>
+      <w:r>
+        <w:rPr>
+          <w:b/>
+        </w:rPr>
+        <w:t>Git Commit without staging</w:t>
+      </w:r>
+    </w:p>
+    <w:p>
+      <w:r>
+        <w:t>git commit -a -m ‘Added new benchmark”</w:t>
+      </w:r>
+    </w:p>
+    <w:p/>
+    <w:p>
+      <w:pPr>
+        <w:pStyle w:val="Heading3"/>
+      </w:pPr>
+      <w:r>
+        <w:t>Removing from the commit</w:t>
+      </w:r>
+    </w:p>
+    <w:p>
+      <w:pPr>
+        <w:rPr>
+          <w:b/>
+        </w:rPr>
+      </w:pPr>
+      <w:r>
+        <w:rPr>
+          <w:b/>
+        </w:rPr>
+        <w:t>Git Remove which has already been staged</w:t>
+      </w:r>
+    </w:p>
+    <w:p>
+      <w:r>
+        <w:t>git rm --cached extra.txt</w:t>
+      </w:r>
+    </w:p>
+    <w:p/>
+    <w:p>
+      <w:pPr>
+        <w:pStyle w:val="Heading3"/>
+      </w:pPr>
+      <w:r>
+        <w:t>Moving Files (Renaming the file or location)</w:t>
+      </w:r>
+    </w:p>
+    <w:p>
+      <w:pPr>
+        <w:rPr>
+          <w:b/>
+        </w:rPr>
+      </w:pPr>
+      <w:r>
+        <w:rPr>
+          <w:b/>
+        </w:rPr>
+        <w:t>Moving Files</w:t>
+      </w:r>
+    </w:p>
+    <w:p>
+      <w:r>
+        <w:t>git add extra.txt</w:t>
+      </w:r>
+    </w:p>
+    <w:p>
+      <w:r>
+        <w:t>git mv extra.txt rmextra.txt</w:t>
+      </w:r>
+    </w:p>
+    <w:p/>
+    <w:p>
+      <w:pPr>
+        <w:pStyle w:val="Heading3"/>
+      </w:pPr>
+      <w:r>
+        <w:t>Logging the commits</w:t>
+      </w:r>
+    </w:p>
+    <w:p>
+      <w:pPr>
+        <w:rPr>
+          <w:b/>
+        </w:rPr>
+      </w:pPr>
+      <w:r>
+        <w:rPr>
+          <w:b/>
+        </w:rPr>
+        <w:t>Git Log</w:t>
+      </w:r>
+    </w:p>
+    <w:p>
+      <w:r>
+        <w:t>git log</w:t>
+      </w:r>
+    </w:p>
+    <w:p/>
+    <w:p>
+      <w:pPr>
+        <w:rPr>
+          <w:b/>
+        </w:rPr>
+      </w:pPr>
+      <w:r>
+        <w:rPr>
+          <w:b/>
+        </w:rPr>
+        <w:t>Git log differences</w:t>
+      </w:r>
+      <w:r>
+        <w:rPr>
+          <w:b/>
+        </w:rPr>
+        <w:t>(-p)</w:t>
+      </w:r>
+      <w:r>
+        <w:rPr>
+          <w:b/>
+        </w:rPr>
+        <w:t xml:space="preserve"> in each commit by limit by </w:t>
+      </w:r>
+      <w:r>
+        <w:rPr>
+          <w:b/>
+        </w:rPr>
+        <w:t>2</w:t>
+      </w:r>
+      <w:r>
+        <w:rPr>
+          <w:b/>
+        </w:rPr>
+        <w:t>(-</w:t>
+      </w:r>
+      <w:r>
+        <w:rPr>
+          <w:b/>
+        </w:rPr>
+        <w:t>2</w:t>
+      </w:r>
+      <w:r>
+        <w:rPr>
+          <w:b/>
+        </w:rPr>
+        <w:t>)</w:t>
+      </w:r>
+    </w:p>
+    <w:p>
+      <w:r>
+        <w:t>git log -p -</w:t>
+      </w:r>
+      <w:r>
+        <w:t>2</w:t>
+      </w:r>
+    </w:p>
+    <w:p/>
+    <w:p/>
+    <w:p/>
+    <w:p>
+      <w:pPr>
+        <w:rPr>
+          <w:b/>
+        </w:rPr>
+      </w:pPr>
+      <w:r>
+        <w:rPr>
+          <w:b/>
+        </w:rPr>
+        <w:lastRenderedPageBreak/>
+        <w:t>Abbreviated stats of each commit</w:t>
+      </w:r>
+    </w:p>
+    <w:p>
+      <w:r>
+        <w:t xml:space="preserve">git </w:t>
+      </w:r>
+      <w:r>
+        <w:t>log</w:t>
+      </w:r>
+      <w:r>
+        <w:t xml:space="preserve"> --</w:t>
+      </w:r>
+      <w:r>
+        <w:t>stat</w:t>
+      </w:r>
+    </w:p>
+    <w:p/>
+    <w:p>
+      <w:pPr>
+        <w:rPr>
+          <w:b/>
+        </w:rPr>
+      </w:pPr>
+      <w:r>
+        <w:rPr>
+          <w:b/>
+        </w:rPr>
+        <w:t>Git log using pretty</w:t>
+      </w:r>
+    </w:p>
+    <w:p>
+      <w:r>
+        <w:t>git l</w:t>
+      </w:r>
+      <w:r>
+        <w:t>og –pretty=</w:t>
+      </w:r>
+      <w:proofErr w:type="spellStart"/>
+      <w:r>
+        <w:t>oneline</w:t>
+      </w:r>
+      <w:proofErr w:type="spellEnd"/>
+    </w:p>
+    <w:p/>
+    <w:p>
+      <w:pPr>
+        <w:rPr>
+          <w:b/>
+        </w:rPr>
+      </w:pPr>
+      <w:r>
+        <w:rPr>
+          <w:b/>
+        </w:rPr>
+        <w:t>Git log using pretty with formatting</w:t>
+      </w:r>
+    </w:p>
+    <w:p>
+      <w:r>
+        <w:t>git</w:t>
+      </w:r>
+      <w:r>
+        <w:t xml:space="preserve"> log –pretty=format: “%</w:t>
+      </w:r>
+      <w:proofErr w:type="gramStart"/>
+      <w:r>
+        <w:t>H  %</w:t>
+      </w:r>
+      <w:proofErr w:type="gramEnd"/>
+      <w:r>
+        <w:t>an %</w:t>
+      </w:r>
+      <w:proofErr w:type="spellStart"/>
+      <w:r>
+        <w:t>ar</w:t>
+      </w:r>
+      <w:proofErr w:type="spellEnd"/>
+      <w:r>
+        <w:t xml:space="preserve"> %s”</w:t>
+      </w:r>
+    </w:p>
+    <w:p>
+      <w:r>
+        <w:t xml:space="preserve">%H </w:t>
+      </w:r>
+      <w:r>
+        <w:sym w:font="Wingdings" w:char="F0E0"/>
+      </w:r>
+      <w:r>
+        <w:t xml:space="preserve"> Commit Hash</w:t>
+      </w:r>
+    </w:p>
+    <w:p>
+      <w:r>
+        <w:t>%</w:t>
+      </w:r>
+      <w:proofErr w:type="spellStart"/>
+      <w:r>
+        <w:t>ar</w:t>
+      </w:r>
+      <w:proofErr w:type="spellEnd"/>
+      <w:r>
+        <w:t xml:space="preserve"> </w:t>
+      </w:r>
+      <w:r>
+        <w:sym w:font="Wingdings" w:char="F0E0"/>
+      </w:r>
+      <w:r>
+        <w:t xml:space="preserve"> Author Relative Data</w:t>
+      </w:r>
+    </w:p>
+    <w:p>
+      <w:r>
+        <w:t xml:space="preserve">%ad </w:t>
+      </w:r>
+      <w:r>
+        <w:sym w:font="Wingdings" w:char="F0E0"/>
+      </w:r>
+      <w:r>
+        <w:t xml:space="preserve"> Author Date</w:t>
+      </w:r>
+    </w:p>
+    <w:p>
+      <w:r>
+        <w:t xml:space="preserve">%an </w:t>
+      </w:r>
+      <w:r>
+        <w:sym w:font="Wingdings" w:char="F0E0"/>
+      </w:r>
+      <w:r>
+        <w:t xml:space="preserve"> Author Name</w:t>
+      </w:r>
+    </w:p>
+    <w:p>
+      <w:r>
+        <w:t xml:space="preserve">%s </w:t>
+      </w:r>
+      <w:r>
+        <w:sym w:font="Wingdings" w:char="F0E0"/>
+      </w:r>
+      <w:r>
+        <w:t xml:space="preserve"> Subject</w:t>
+      </w:r>
+    </w:p>
+    <w:p/>
+    <w:p>
+      <w:pPr>
+        <w:rPr>
+          <w:b/>
+        </w:rPr>
+      </w:pPr>
+      <w:r>
+        <w:rPr>
+          <w:b/>
+        </w:rPr>
+        <w:t>Git log Graph</w:t>
+      </w:r>
+    </w:p>
+    <w:p>
+      <w:r>
+        <w:t>git log –pretty=</w:t>
+      </w:r>
+      <w:proofErr w:type="gramStart"/>
+      <w:r>
+        <w:t>format:“</w:t>
+      </w:r>
+      <w:proofErr w:type="gramEnd"/>
+      <w:r>
+        <w:t xml:space="preserve">%h %s” </w:t>
+      </w:r>
+      <w:r>
+        <w:t>–</w:t>
+      </w:r>
+      <w:r>
+        <w:t>graph</w:t>
+      </w:r>
+    </w:p>
+    <w:p/>
+    <w:p>
+      <w:pPr>
+        <w:rPr>
+          <w:b/>
+        </w:rPr>
+      </w:pPr>
+      <w:r>
+        <w:rPr>
+          <w:b/>
+        </w:rPr>
+        <w:t>Limit Log Output</w:t>
+      </w:r>
+    </w:p>
+    <w:p>
+      <w:r>
+        <w:t>git l</w:t>
+      </w:r>
+      <w:r>
+        <w:t>og –since=2.weeks</w:t>
+      </w:r>
+    </w:p>
+    <w:p/>
+    <w:p>
+      <w:pPr>
+        <w:rPr>
+          <w:b/>
+        </w:rPr>
+      </w:pPr>
+      <w:r>
+        <w:rPr>
+          <w:b/>
+        </w:rPr>
+        <w:t>Graphical User Interface</w:t>
+      </w:r>
+    </w:p>
+    <w:p>
+      <w:proofErr w:type="spellStart"/>
+      <w:r>
+        <w:t>gitk</w:t>
+      </w:r>
+      <w:proofErr w:type="spellEnd"/>
+    </w:p>
+    <w:p/>
+    <w:p>
+      <w:pPr>
+        <w:pStyle w:val="Heading3"/>
+      </w:pPr>
+      <w:r>
+        <w:t>Changing the Commit</w:t>
+      </w:r>
+    </w:p>
+    <w:p>
+      <w:pPr>
+        <w:rPr>
+          <w:b/>
+        </w:rPr>
+      </w:pPr>
+      <w:r>
+        <w:rPr>
+          <w:b/>
+        </w:rPr>
+        <w:t>Changing</w:t>
+      </w:r>
+      <w:r>
+        <w:rPr>
+          <w:b/>
+        </w:rPr>
+        <w:t xml:space="preserve"> the last commit</w:t>
+      </w:r>
+    </w:p>
+    <w:p>
+      <w:r>
+        <w:t>git commit --amend</w:t>
+      </w:r>
+    </w:p>
+    <w:p/>
+    <w:p>
+      <w:pPr>
+        <w:rPr>
+          <w:b/>
+        </w:rPr>
+      </w:pPr>
+      <w:proofErr w:type="spellStart"/>
+      <w:r>
+        <w:rPr>
+          <w:b/>
+        </w:rPr>
+        <w:t>Unmodifying</w:t>
+      </w:r>
+      <w:proofErr w:type="spellEnd"/>
+      <w:r>
+        <w:rPr>
+          <w:b/>
+        </w:rPr>
+        <w:t xml:space="preserve"> a modified file</w:t>
+      </w:r>
+    </w:p>
+    <w:p>
+      <w:r>
+        <w:t>git checkout –filename ∷ Discard changes in the working directory</w:t>
+      </w:r>
+    </w:p>
+    <w:p>
+      <w:r>
+        <w:t xml:space="preserve">git reset HEAD </w:t>
+      </w:r>
+      <w:proofErr w:type="gramStart"/>
+      <w:r>
+        <w:t>filename  ∷</w:t>
+      </w:r>
+      <w:proofErr w:type="gramEnd"/>
+      <w:r>
+        <w:t xml:space="preserve"> Discard to </w:t>
+      </w:r>
+      <w:proofErr w:type="spellStart"/>
+      <w:r>
+        <w:t>unstage</w:t>
+      </w:r>
+      <w:proofErr w:type="spellEnd"/>
+    </w:p>
+    <w:p/>
+    <w:p>
+      <w:pPr>
+        <w:pStyle w:val="Heading3"/>
+      </w:pPr>
+      <w:r>
+        <w:t>Working with remotes</w:t>
+      </w:r>
+    </w:p>
+    <w:p>
+      <w:pPr>
+        <w:rPr>
+          <w:b/>
+        </w:rPr>
+      </w:pPr>
+      <w:r>
+        <w:rPr>
+          <w:b/>
+        </w:rPr>
+        <w:t>Showing our remotes</w:t>
+      </w:r>
+    </w:p>
+    <w:p>
+      <w:r>
+        <w:t>git remo</w:t>
+      </w:r>
+      <w:r>
+        <w:t>te -</w:t>
+      </w:r>
+      <w:proofErr w:type="gramStart"/>
+      <w:r>
+        <w:t xml:space="preserve">v </w:t>
+      </w:r>
+      <w:r>
+        <w:t xml:space="preserve"> ∷</w:t>
+      </w:r>
+      <w:proofErr w:type="gramEnd"/>
+      <w:r>
+        <w:t xml:space="preserve"> If we have cloned a repository, then it shows the origin </w:t>
+      </w:r>
+    </w:p>
+    <w:p/>
+    <w:p>
+      <w:pPr>
+        <w:rPr>
+          <w:b/>
+        </w:rPr>
+      </w:pPr>
+      <w:r>
+        <w:rPr>
+          <w:b/>
+        </w:rPr>
+        <w:t>Removing the remotes</w:t>
+      </w:r>
+    </w:p>
+    <w:p>
+      <w:r>
+        <w:t>git remote rm origin</w:t>
+      </w:r>
+    </w:p>
+    <w:p>
+      <w:pPr>
+        <w:rPr>
+          <w:b/>
+        </w:rPr>
+      </w:pPr>
+    </w:p>
+    <w:p>
+      <w:pPr>
+        <w:rPr>
+          <w:b/>
+        </w:rPr>
+      </w:pPr>
+      <w:r>
+        <w:rPr>
+          <w:b/>
+        </w:rPr>
+        <w:t>Adding remotes</w:t>
+      </w:r>
+    </w:p>
+    <w:p>
+      <w:r>
+        <w:t>git</w:t>
+      </w:r>
+      <w:r>
+        <w:t xml:space="preserve"> remote add [</w:t>
+      </w:r>
+      <w:proofErr w:type="spellStart"/>
+      <w:r>
+        <w:t>shortname</w:t>
+      </w:r>
+      <w:proofErr w:type="spellEnd"/>
+      <w:r>
+        <w:t>] [</w:t>
+      </w:r>
+      <w:proofErr w:type="spellStart"/>
+      <w:r>
+        <w:t>url</w:t>
+      </w:r>
+      <w:proofErr w:type="spellEnd"/>
+      <w:r>
+        <w:t>]</w:t>
+      </w:r>
+    </w:p>
+    <w:p>
+      <w:r>
+        <w:t xml:space="preserve">git remote add </w:t>
+      </w:r>
+      <w:proofErr w:type="spellStart"/>
+      <w:r>
+        <w:t>gt</w:t>
+      </w:r>
+      <w:proofErr w:type="spellEnd"/>
+      <w:r>
+        <w:t xml:space="preserve"> http∷github.com/mp5maker/</w:t>
+      </w:r>
+      <w:proofErr w:type="spellStart"/>
+      <w:r>
+        <w:t>github</w:t>
+      </w:r>
+      <w:proofErr w:type="spellEnd"/>
+    </w:p>
+    <w:p/>
+    <w:p>
+      <w:pPr>
+        <w:rPr>
+          <w:b/>
+        </w:rPr>
+      </w:pPr>
+      <w:r>
+        <w:rPr>
+          <w:b/>
+        </w:rPr>
+        <w:t>Fet</w:t>
+      </w:r>
+      <w:r>
+        <w:rPr>
+          <w:b/>
+        </w:rPr>
+        <w:t>ch</w:t>
+      </w:r>
+      <w:r>
+        <w:rPr>
+          <w:b/>
+        </w:rPr>
+        <w:t>ing the remote</w:t>
+      </w:r>
+    </w:p>
+    <w:p>
+      <w:r>
+        <w:t>git fetch [remote-name]</w:t>
+      </w:r>
+      <w:r>
+        <w:t xml:space="preserve"> </w:t>
+      </w:r>
+    </w:p>
+    <w:p/>
+    <w:p>
+      <w:pPr>
+        <w:pStyle w:val="Heading3"/>
+      </w:pPr>
+      <w:r>
+        <w:lastRenderedPageBreak/>
+        <w:t>Git Branches</w:t>
+      </w:r>
+    </w:p>
+    <w:p>
+      <w:pPr>
+        <w:rPr>
+          <w:b/>
+        </w:rPr>
+      </w:pPr>
+      <w:r>
+        <w:rPr>
+          <w:b/>
+        </w:rPr>
+        <w:t>Check all the branches</w:t>
+      </w:r>
+    </w:p>
+    <w:p>
+      <w:r>
+        <w:t>git branch</w:t>
+      </w:r>
+    </w:p>
+    <w:p/>
+    <w:p>
+      <w:pPr>
+        <w:rPr>
+          <w:b/>
+        </w:rPr>
+      </w:pPr>
+      <w:r>
+        <w:rPr>
+          <w:b/>
+        </w:rPr>
+        <w:t>Remove</w:t>
+      </w:r>
+      <w:r>
+        <w:rPr>
+          <w:b/>
+        </w:rPr>
+        <w:t xml:space="preserve"> the branches</w:t>
+      </w:r>
+    </w:p>
+    <w:p>
+      <w:r>
+        <w:t xml:space="preserve">git </w:t>
+      </w:r>
+      <w:r>
+        <w:t>branch -d [branch-name]</w:t>
+      </w:r>
+    </w:p>
+    <w:p/>
+    <w:p>
+      <w:pPr>
+        <w:pStyle w:val="Heading3"/>
+      </w:pPr>
+      <w:r>
+        <w:t>Pushing to the remote</w:t>
+      </w:r>
+    </w:p>
+    <w:p>
+      <w:pPr>
+        <w:pStyle w:val="Heading4"/>
+      </w:pPr>
+      <w:r>
+        <w:t xml:space="preserve">Set up the git SSH keys with </w:t>
+      </w:r>
+      <w:proofErr w:type="spellStart"/>
+      <w:r>
+        <w:t>github</w:t>
+      </w:r>
+      <w:proofErr w:type="spellEnd"/>
+    </w:p>
+    <w:p>
+      <w:r>
+        <w:t xml:space="preserve">Profile Picture </w:t>
+      </w:r>
+      <w:r>
+        <w:sym w:font="Wingdings" w:char="F0E0"/>
+      </w:r>
+      <w:r>
+        <w:t xml:space="preserve"> Settings </w:t>
+      </w:r>
+      <w:r>
+        <w:sym w:font="Wingdings" w:char="F0E0"/>
+      </w:r>
+      <w:r>
+        <w:t xml:space="preserve"> SSH &amp; GPG Keys </w:t>
+      </w:r>
+      <w:r>
+        <w:sym w:font="Wingdings" w:char="F0E0"/>
+      </w:r>
+      <w:r>
+        <w:t xml:space="preserve"> Follow the instructions to generate SSH</w:t>
+      </w:r>
+    </w:p>
+    <w:p/>
+    <w:p>
+      <w:pPr>
+        <w:rPr>
+          <w:b/>
+        </w:rPr>
+      </w:pPr>
+      <w:r>
+        <w:rPr>
+          <w:b/>
+        </w:rPr>
+        <w:t>Pushing to Remote</w:t>
+      </w:r>
+    </w:p>
+    <w:p>
+      <w:r>
+        <w:t xml:space="preserve">git </w:t>
+      </w:r>
+      <w:r>
+        <w:t>push [remote-name] [branch-name]</w:t>
+      </w:r>
+    </w:p>
+    <w:p>
+      <w:r>
+        <w:t>git push</w:t>
+      </w:r>
+      <w:r>
+        <w:t xml:space="preserve"> origin master</w:t>
+      </w:r>
+    </w:p>
+    <w:p/>
+    <w:p>
+      <w:r>
+        <w:t>This only works if we cloned from a server to which we have write ac</w:t>
+      </w:r>
+      <w:r>
+        <w:t>c</w:t>
+      </w:r>
+      <w:r>
+        <w:t>ess and if nobody has pushed in the meantime</w:t>
+      </w:r>
+      <w:r>
+        <w:t>. If I and someone else clone at the same time and they push upstream and then we push upstream, my push will rightly be rejected.</w:t>
+      </w:r>
+      <w:r>
+        <w:t xml:space="preserve"> We need to pull their work first then we can push</w:t>
+      </w:r>
+    </w:p>
+    <w:p/>
+    <w:p>
+      <w:pPr>
+        <w:pStyle w:val="Heading3"/>
+      </w:pPr>
+      <w:r>
+        <w:t>Inspecting a remote</w:t>
+      </w:r>
+    </w:p>
+    <w:p>
+      <w:pPr>
+        <w:rPr>
+          <w:b/>
+        </w:rPr>
+      </w:pPr>
+      <w:r>
+        <w:rPr>
+          <w:b/>
+        </w:rPr>
+        <w:t>Show Remote Name</w:t>
+      </w:r>
+    </w:p>
+    <w:p>
+      <w:r>
+        <w:t>git remote show [remote-name]</w:t>
+      </w:r>
+    </w:p>
+    <w:p/>
+    <w:p>
+      <w:pPr>
+        <w:rPr>
+          <w:b/>
+        </w:rPr>
+      </w:pPr>
+      <w:r>
+        <w:rPr>
+          <w:b/>
+        </w:rPr>
+        <w:t>Renaming the remote</w:t>
       </w:r>
       <w:bookmarkStart w:id="0" w:name="_GoBack"/>
       <w:bookmarkEnd w:id="0"/>
     </w:p>
     <w:p>
       <w:r>
-        <w:t>git clone git∷//github.com/mp5maker/notes</w:t>
-      </w:r>
-    </w:p>
-    <w:p>
-      <w:r>
-        <w:tab/>
+        <w:t>git remote rename test photon</w:t>
       </w:r>
     </w:p>
     <w:sectPr>

--- a/Complete Books/GitHub Book.docx
+++ b/Complete Books/GitHub Book.docx
@@ -2223,13 +2223,153 @@
         </w:rPr>
         <w:t>Renaming the remote</w:t>
       </w:r>
+    </w:p>
+    <w:p>
+      <w:r>
+        <w:t>git remote rename test photon</w:t>
+      </w:r>
+    </w:p>
+    <w:p/>
+    <w:p>
+      <w:pPr>
+        <w:pStyle w:val="Heading3"/>
+      </w:pPr>
+      <w:r>
+        <w:t>Tagging</w:t>
+      </w:r>
+    </w:p>
+    <w:p>
+      <w:pPr>
+        <w:rPr>
+          <w:b/>
+        </w:rPr>
+      </w:pPr>
+      <w:r>
+        <w:rPr>
+          <w:b/>
+        </w:rPr>
+        <w:t>List</w:t>
+      </w:r>
+      <w:r>
+        <w:rPr>
+          <w:b/>
+        </w:rPr>
+        <w:t xml:space="preserve"> our tags</w:t>
+      </w:r>
+    </w:p>
+    <w:p>
+      <w:r>
+        <w:t>git tag</w:t>
+      </w:r>
+    </w:p>
+    <w:p>
+      <w:r>
+        <w:t>This is used to mark release points (v1.0, v1.1)</w:t>
+      </w:r>
+    </w:p>
+    <w:p/>
+    <w:p>
+      <w:pPr>
+        <w:rPr>
+          <w:b/>
+        </w:rPr>
+      </w:pPr>
+      <w:r>
+        <w:rPr>
+          <w:b/>
+        </w:rPr>
+        <w:t>Creating tags</w:t>
+      </w:r>
+    </w:p>
+    <w:p>
+      <w:r>
+        <w:t xml:space="preserve">git tag </w:t>
+      </w:r>
+      <w:r>
+        <w:t>-a v1.0 -m ‘my version 1.0’</w:t>
+      </w:r>
+    </w:p>
+    <w:p/>
+    <w:p>
+      <w:pPr>
+        <w:rPr>
+          <w:b/>
+        </w:rPr>
+      </w:pPr>
+      <w:r>
+        <w:rPr>
+          <w:b/>
+        </w:rPr>
+        <w:t>Signed tags</w:t>
+      </w:r>
+    </w:p>
+    <w:p>
+      <w:r>
+        <w:t xml:space="preserve">git </w:t>
+      </w:r>
+      <w:r>
+        <w:t>tag -s v1.5 -m ‘my signed version 1.5’</w:t>
+      </w:r>
+    </w:p>
+    <w:p>
+      <w:r>
+        <w:t>We can also sign our tags with GPG, we need to have a private key for that.</w:t>
+      </w:r>
+    </w:p>
+    <w:p/>
+    <w:p>
+      <w:pPr>
+        <w:rPr>
+          <w:b/>
+        </w:rPr>
+      </w:pPr>
+      <w:r>
+        <w:rPr>
+          <w:b/>
+        </w:rPr>
+        <w:t>Lightweight tags</w:t>
+      </w:r>
+    </w:p>
+    <w:p>
+      <w:r>
+        <w:t>git</w:t>
+      </w:r>
+      <w:r>
+        <w:t xml:space="preserve"> tag v1.4-lw</w:t>
+      </w:r>
+    </w:p>
+    <w:p>
+      <w:pPr>
+        <w:rPr>
+          <w:b/>
+        </w:rPr>
+      </w:pPr>
+    </w:p>
+    <w:p>
+      <w:pPr>
+        <w:rPr>
+          <w:b/>
+        </w:rPr>
+      </w:pPr>
+      <w:r>
+        <w:rPr>
+          <w:b/>
+        </w:rPr>
+        <w:t>Verifying tags</w:t>
+      </w:r>
+    </w:p>
+    <w:p>
+      <w:r>
+        <w:t xml:space="preserve">git </w:t>
+      </w:r>
+      <w:r>
+        <w:t xml:space="preserve">tag </w:t>
+      </w:r>
+      <w:r>
+        <w:t>-v v1.0</w:t>
+      </w:r>
       <w:bookmarkStart w:id="0" w:name="_GoBack"/>
       <w:bookmarkEnd w:id="0"/>
-    </w:p>
-    <w:p>
-      <w:r>
-        <w:t>git remote rename test photon</w:t>
-      </w:r>
     </w:p>
     <w:sectPr>
       <w:pgSz w:w="12240" w:h="15840"/>

--- a/Complete Books/GitHub Book.docx
+++ b/Complete Books/GitHub Book.docx
@@ -2368,9 +2368,666 @@
       <w:r>
         <w:t>-v v1.0</w:t>
       </w:r>
+    </w:p>
+    <w:p/>
+    <w:p>
+      <w:pPr>
+        <w:rPr>
+          <w:b/>
+        </w:rPr>
+      </w:pPr>
+      <w:r>
+        <w:rPr>
+          <w:b/>
+        </w:rPr>
+        <w:lastRenderedPageBreak/>
+        <w:t>Pushing the tag</w:t>
+      </w:r>
+    </w:p>
+    <w:p>
+      <w:r>
+        <w:t>git p</w:t>
+      </w:r>
+      <w:r>
+        <w:t>ush origin v1.</w:t>
+      </w:r>
+      <w:r>
+        <w:t>0</w:t>
+      </w:r>
+    </w:p>
+    <w:p/>
+    <w:p>
+      <w:pPr>
+        <w:rPr>
+          <w:b/>
+        </w:rPr>
+      </w:pPr>
+      <w:r>
+        <w:rPr>
+          <w:b/>
+        </w:rPr>
+        <w:t>Git Aliases</w:t>
+      </w:r>
+    </w:p>
+    <w:p>
+      <w:r>
+        <w:t>git config –global alias.co checkout</w:t>
+      </w:r>
+    </w:p>
+    <w:p>
+      <w:r>
+        <w:t>git config –global alias.br</w:t>
+      </w:r>
+      <w:r>
+        <w:t xml:space="preserve"> branch</w:t>
+      </w:r>
+    </w:p>
+    <w:p>
+      <w:r>
+        <w:t>git config --global alias.ci commit</w:t>
+      </w:r>
+    </w:p>
+    <w:p>
+      <w:r>
+        <w:t>git config --global alias.st status</w:t>
+      </w:r>
+    </w:p>
+    <w:p>
+      <w:r>
+        <w:t>git config --</w:t>
+      </w:r>
+      <w:proofErr w:type="spellStart"/>
+      <w:proofErr w:type="gramStart"/>
+      <w:r>
+        <w:t>global.alias</w:t>
+      </w:r>
+      <w:proofErr w:type="gramEnd"/>
+      <w:r>
+        <w:t>.visual</w:t>
+      </w:r>
+      <w:proofErr w:type="spellEnd"/>
+      <w:r>
+        <w:t xml:space="preserve"> “!</w:t>
+      </w:r>
+      <w:proofErr w:type="spellStart"/>
+      <w:r>
+        <w:t>gitk</w:t>
+      </w:r>
+      <w:proofErr w:type="spellEnd"/>
+      <w:r>
+        <w:t>”</w:t>
+      </w:r>
+    </w:p>
+    <w:p/>
+    <w:p>
+      <w:pPr>
+        <w:pStyle w:val="Heading3"/>
+      </w:pPr>
+      <w:r>
+        <w:t>Basic Branching and Merging</w:t>
+      </w:r>
+    </w:p>
+    <w:p>
+      <w:pPr>
+        <w:pStyle w:val="Heading4"/>
+        <w:rPr>
+          <w:b/>
+        </w:rPr>
+      </w:pPr>
+      <w:r>
+        <w:rPr>
+          <w:b/>
+        </w:rPr>
+        <w:t>Story</w:t>
+      </w:r>
+    </w:p>
+    <w:p>
+      <w:pPr>
+        <w:pStyle w:val="ListParagraph"/>
+        <w:numPr>
+          <w:ilvl w:val="0"/>
+          <w:numId w:val="13"/>
+        </w:numPr>
+      </w:pPr>
+      <w:r>
+        <w:t>Work on a website</w:t>
+      </w:r>
+    </w:p>
+    <w:p>
+      <w:pPr>
+        <w:pStyle w:val="ListParagraph"/>
+        <w:numPr>
+          <w:ilvl w:val="0"/>
+          <w:numId w:val="13"/>
+        </w:numPr>
+      </w:pPr>
+      <w:r>
+        <w:t>Create a branch for a new story we are working on</w:t>
+      </w:r>
+    </w:p>
+    <w:p>
+      <w:pPr>
+        <w:pStyle w:val="ListParagraph"/>
+        <w:numPr>
+          <w:ilvl w:val="0"/>
+          <w:numId w:val="13"/>
+        </w:numPr>
+      </w:pPr>
+      <w:r>
+        <w:t>Do some work in that branch</w:t>
+      </w:r>
+    </w:p>
+    <w:p>
+      <w:r>
+        <w:t>New Issue Arrives</w:t>
+      </w:r>
+    </w:p>
+    <w:p>
+      <w:pPr>
+        <w:pStyle w:val="ListParagraph"/>
+        <w:numPr>
+          <w:ilvl w:val="0"/>
+          <w:numId w:val="13"/>
+        </w:numPr>
+      </w:pPr>
+      <w:r>
+        <w:t>Revert back to our production branch</w:t>
+      </w:r>
+    </w:p>
+    <w:p>
+      <w:pPr>
+        <w:pStyle w:val="ListParagraph"/>
+        <w:numPr>
+          <w:ilvl w:val="0"/>
+          <w:numId w:val="13"/>
+        </w:numPr>
+      </w:pPr>
+      <w:r>
+        <w:t>Create a branch to add the hotfix</w:t>
+      </w:r>
+    </w:p>
+    <w:p>
+      <w:pPr>
+        <w:pStyle w:val="ListParagraph"/>
+        <w:numPr>
+          <w:ilvl w:val="0"/>
+          <w:numId w:val="13"/>
+        </w:numPr>
+      </w:pPr>
+      <w:r>
+        <w:t>After it’s tested, merge the hotfix branch, and push to production</w:t>
+      </w:r>
+    </w:p>
+    <w:p>
+      <w:pPr>
+        <w:pStyle w:val="ListParagraph"/>
+        <w:numPr>
+          <w:ilvl w:val="0"/>
+          <w:numId w:val="13"/>
+        </w:numPr>
+      </w:pPr>
+      <w:r>
+        <w:t>Switch back to our original story, and continue working</w:t>
+      </w:r>
+    </w:p>
+    <w:p/>
+    <w:p>
+      <w:pPr>
+        <w:pStyle w:val="Heading3"/>
+      </w:pPr>
+      <w:r>
+        <w:t>Workflow</w:t>
+      </w:r>
+    </w:p>
+    <w:p>
+      <w:r>
+        <w:t xml:space="preserve">First Name it </w:t>
+      </w:r>
+      <w:proofErr w:type="gramStart"/>
+      <w:r>
+        <w:t>issue</w:t>
+      </w:r>
+      <w:proofErr w:type="gramEnd"/>
+      <w:r>
+        <w:t xml:space="preserve"> 53</w:t>
+      </w:r>
+    </w:p>
+    <w:p>
+      <w:pPr>
+        <w:pStyle w:val="ListParagraph"/>
+        <w:numPr>
+          <w:ilvl w:val="0"/>
+          <w:numId w:val="13"/>
+        </w:numPr>
+      </w:pPr>
+      <w:r>
+        <w:t>git checkout -b iss53</w:t>
+      </w:r>
+    </w:p>
+    <w:p>
+      <w:pPr>
+        <w:pStyle w:val="ListParagraph"/>
+        <w:numPr>
+          <w:ilvl w:val="0"/>
+          <w:numId w:val="13"/>
+        </w:numPr>
+      </w:pPr>
+      <w:r>
+        <w:t xml:space="preserve">git </w:t>
+      </w:r>
+      <w:proofErr w:type="gramStart"/>
+      <w:r>
+        <w:t>add .</w:t>
+      </w:r>
+      <w:proofErr w:type="gramEnd"/>
+    </w:p>
+    <w:p>
+      <w:pPr>
+        <w:pStyle w:val="ListParagraph"/>
+        <w:numPr>
+          <w:ilvl w:val="0"/>
+          <w:numId w:val="13"/>
+        </w:numPr>
+      </w:pPr>
+      <w:r>
+        <w:t>git commit -m “Added Footer”</w:t>
+      </w:r>
+    </w:p>
+    <w:p>
+      <w:r>
+        <w:t>New Issue Arrives</w:t>
+      </w:r>
+    </w:p>
+    <w:p>
+      <w:pPr>
+        <w:pStyle w:val="ListParagraph"/>
+        <w:numPr>
+          <w:ilvl w:val="0"/>
+          <w:numId w:val="13"/>
+        </w:numPr>
+      </w:pPr>
+      <w:r>
+        <w:t>git checkout master</w:t>
+      </w:r>
+    </w:p>
+    <w:p>
+      <w:pPr>
+        <w:pStyle w:val="ListParagraph"/>
+        <w:numPr>
+          <w:ilvl w:val="0"/>
+          <w:numId w:val="13"/>
+        </w:numPr>
+      </w:pPr>
+      <w:r>
+        <w:t>git checkout -b “hotfix”</w:t>
+      </w:r>
+    </w:p>
+    <w:p>
+      <w:pPr>
+        <w:pStyle w:val="ListParagraph"/>
+        <w:numPr>
+          <w:ilvl w:val="0"/>
+          <w:numId w:val="13"/>
+        </w:numPr>
+      </w:pPr>
+      <w:r>
+        <w:t xml:space="preserve">git </w:t>
+      </w:r>
+      <w:proofErr w:type="gramStart"/>
+      <w:r>
+        <w:t>add .</w:t>
+      </w:r>
+      <w:proofErr w:type="gramEnd"/>
+    </w:p>
+    <w:p>
+      <w:pPr>
+        <w:pStyle w:val="ListParagraph"/>
+        <w:numPr>
+          <w:ilvl w:val="0"/>
+          <w:numId w:val="13"/>
+        </w:numPr>
+      </w:pPr>
+      <w:r>
+        <w:t>git commit -m “Broken Email Address”</w:t>
+      </w:r>
+    </w:p>
+    <w:p>
+      <w:pPr>
+        <w:pStyle w:val="ListParagraph"/>
+        <w:numPr>
+          <w:ilvl w:val="0"/>
+          <w:numId w:val="13"/>
+        </w:numPr>
+      </w:pPr>
+      <w:r>
+        <w:t>git checkout master</w:t>
+      </w:r>
+    </w:p>
+    <w:p>
+      <w:pPr>
+        <w:pStyle w:val="ListParagraph"/>
+        <w:numPr>
+          <w:ilvl w:val="0"/>
+          <w:numId w:val="13"/>
+        </w:numPr>
+      </w:pPr>
+      <w:r>
+        <w:t>git merge hotfix</w:t>
+      </w:r>
+    </w:p>
+    <w:p>
+      <w:pPr>
+        <w:pStyle w:val="ListParagraph"/>
+        <w:numPr>
+          <w:ilvl w:val="0"/>
+          <w:numId w:val="13"/>
+        </w:numPr>
+      </w:pPr>
+      <w:r>
+        <w:t>git branch -d hotfix</w:t>
+      </w:r>
+    </w:p>
+    <w:p>
+      <w:pPr>
+        <w:pStyle w:val="ListParagraph"/>
+        <w:numPr>
+          <w:ilvl w:val="0"/>
+          <w:numId w:val="13"/>
+        </w:numPr>
+      </w:pPr>
+      <w:r>
+        <w:t>git branch master</w:t>
+      </w:r>
+    </w:p>
+    <w:p>
+      <w:pPr>
+        <w:pStyle w:val="ListParagraph"/>
+        <w:numPr>
+          <w:ilvl w:val="0"/>
+          <w:numId w:val="13"/>
+        </w:numPr>
+      </w:pPr>
+      <w:r>
+        <w:t>git merge iss53</w:t>
+      </w:r>
+    </w:p>
+    <w:p>
+      <w:r>
+        <w:t xml:space="preserve">Conflicted Files (Git didn’t </w:t>
+      </w:r>
+      <w:proofErr w:type="gramStart"/>
+      <w:r>
+        <w:t>resolved</w:t>
+      </w:r>
+      <w:proofErr w:type="gramEnd"/>
+      <w:r>
+        <w:t xml:space="preserve"> the problem, it just paused)</w:t>
+      </w:r>
+    </w:p>
+    <w:p>
+      <w:pPr>
+        <w:pStyle w:val="ListParagraph"/>
+        <w:numPr>
+          <w:ilvl w:val="0"/>
+          <w:numId w:val="13"/>
+        </w:numPr>
+      </w:pPr>
+      <w:r>
+        <w:t>git status</w:t>
+      </w:r>
+      <w:r>
+        <w:tab/>
+      </w:r>
+    </w:p>
+    <w:p>
+      <w:pPr>
+        <w:pStyle w:val="ListParagraph"/>
+        <w:numPr>
+          <w:ilvl w:val="0"/>
+          <w:numId w:val="13"/>
+        </w:numPr>
+      </w:pPr>
+      <w:r>
+        <w:t xml:space="preserve">git </w:t>
+      </w:r>
+      <w:proofErr w:type="spellStart"/>
+      <w:r>
+        <w:t>mergetool</w:t>
+      </w:r>
+      <w:proofErr w:type="spellEnd"/>
+    </w:p>
+    <w:p/>
+    <w:p/>
+    <w:p/>
+    <w:p/>
+    <w:p/>
+    <w:p/>
+    <w:p/>
+    <w:p>
+      <w:pPr>
+        <w:pStyle w:val="Heading3"/>
+      </w:pPr>
+      <w:r>
+        <w:t>Show the Branch Issues</w:t>
+      </w:r>
+    </w:p>
+    <w:p>
+      <w:pPr>
+        <w:rPr>
+          <w:b/>
+        </w:rPr>
+      </w:pPr>
+      <w:r>
+        <w:rPr>
+          <w:b/>
+        </w:rPr>
+        <w:t>See the last commit of each branch</w:t>
+      </w:r>
+    </w:p>
+    <w:p>
+      <w:r>
+        <w:t>git branch -v</w:t>
+      </w:r>
+    </w:p>
+    <w:p/>
+    <w:p>
+      <w:pPr>
+        <w:rPr>
+          <w:b/>
+        </w:rPr>
+      </w:pPr>
+      <w:r>
+        <w:rPr>
+          <w:b/>
+        </w:rPr>
+        <w:t>To see the branches that are already committed into the branch we are on</w:t>
+      </w:r>
+    </w:p>
+    <w:p>
+      <w:r>
+        <w:t>git branch --merged</w:t>
+      </w:r>
+      <w:r>
+        <w:t xml:space="preserve">    </w:t>
+      </w:r>
+      <w:r>
+        <w:sym w:font="Wingdings" w:char="F0E0"/>
+      </w:r>
+      <w:r>
+        <w:t xml:space="preserve"> Opposite </w:t>
+      </w:r>
+      <w:r>
+        <w:sym w:font="Wingdings" w:char="F0E0"/>
+      </w:r>
+      <w:r>
+        <w:t xml:space="preserve"> git branch --no-merged</w:t>
+      </w:r>
+    </w:p>
+    <w:p/>
+    <w:p>
+      <w:pPr>
+        <w:rPr>
+          <w:b/>
+        </w:rPr>
+      </w:pPr>
+      <w:r>
+        <w:rPr>
+          <w:b/>
+        </w:rPr>
+        <w:t>Tracking branches</w:t>
+      </w:r>
+    </w:p>
+    <w:p>
+      <w:r>
+        <w:t xml:space="preserve">git checkout </w:t>
+      </w:r>
+      <w:r>
+        <w:t>–track origin/master</w:t>
+      </w:r>
+    </w:p>
+    <w:p/>
+    <w:p>
+      <w:pPr>
+        <w:rPr>
+          <w:b/>
+        </w:rPr>
+      </w:pPr>
+      <w:r>
+        <w:rPr>
+          <w:b/>
+        </w:rPr>
+        <w:t>Give me the list of all the remote branches</w:t>
+      </w:r>
+    </w:p>
+    <w:p>
+      <w:r>
+        <w:t>git branch -r</w:t>
+      </w:r>
+    </w:p>
+    <w:p/>
+    <w:p>
+      <w:pPr>
+        <w:rPr>
+          <w:b/>
+        </w:rPr>
+      </w:pPr>
+      <w:r>
+        <w:rPr>
+          <w:b/>
+        </w:rPr>
+        <w:t>Creates a new branch with the master</w:t>
+      </w:r>
+    </w:p>
+    <w:p>
+      <w:r>
+        <w:t xml:space="preserve">git branch </w:t>
+      </w:r>
+      <w:r>
+        <w:t>[remote-name] [branch-name]</w:t>
+      </w:r>
+    </w:p>
+    <w:p/>
+    <w:p>
+      <w:pPr>
+        <w:pStyle w:val="Heading3"/>
+      </w:pPr>
+      <w:r>
+        <w:t>Tracking Branches</w:t>
+      </w:r>
+    </w:p>
+    <w:p>
+      <w:r>
+        <w:t>It means the local branches that have direct relationship with remote branches</w:t>
+      </w:r>
+    </w:p>
+    <w:p>
+      <w:r>
+        <w:t>Generally, the master branch is the tracking branch.</w:t>
+      </w:r>
+    </w:p>
+    <w:p/>
+    <w:p>
+      <w:pPr>
+        <w:rPr>
+          <w:b/>
+        </w:rPr>
+      </w:pPr>
+      <w:r>
+        <w:rPr>
+          <w:b/>
+        </w:rPr>
+        <w:t>Delete Remote</w:t>
+      </w:r>
+      <w:r>
+        <w:rPr>
+          <w:b/>
+        </w:rPr>
+        <w:t xml:space="preserve"> Branches</w:t>
+      </w:r>
+    </w:p>
+    <w:p>
+      <w:r>
+        <w:t>git push [remote-name</w:t>
+      </w:r>
+      <w:proofErr w:type="gramStart"/>
+      <w:r>
+        <w:t>] :</w:t>
+      </w:r>
+      <w:proofErr w:type="gramEnd"/>
+      <w:r>
+        <w:t>[branch-name]</w:t>
+      </w:r>
+    </w:p>
+    <w:p/>
+    <w:p>
+      <w:pPr>
+        <w:rPr>
+          <w:b/>
+        </w:rPr>
+      </w:pPr>
+      <w:r>
+        <w:rPr>
+          <w:b/>
+        </w:rPr>
+        <w:t>Rebase</w:t>
+      </w:r>
+      <w:r>
+        <w:rPr>
+          <w:b/>
+        </w:rPr>
+        <w:t>/Shifting branches</w:t>
+      </w:r>
       <w:bookmarkStart w:id="0" w:name="_GoBack"/>
       <w:bookmarkEnd w:id="0"/>
     </w:p>
+    <w:p>
+      <w:r>
+        <w:t>git rebase master</w:t>
+      </w:r>
+    </w:p>
+    <w:p/>
+    <w:p>
+      <w:pPr>
+        <w:rPr>
+          <w:b/>
+        </w:rPr>
+      </w:pPr>
+      <w:r>
+        <w:rPr>
+          <w:b/>
+        </w:rPr>
+        <w:t>Topic branch off another topic branch</w:t>
+      </w:r>
+    </w:p>
+    <w:p>
+      <w:r>
+        <w:t>git re</w:t>
+      </w:r>
+      <w:r>
+        <w:t>base –onto master server client</w:t>
+      </w:r>
+    </w:p>
+    <w:p/>
     <w:sectPr>
       <w:pgSz w:w="12240" w:h="15840"/>
       <w:pgMar w:top="1440" w:right="1440" w:bottom="1440" w:left="1440" w:header="720" w:footer="720" w:gutter="0"/>
@@ -2681,6 +3338,118 @@
     </w:lvl>
   </w:abstractNum>
   <w:abstractNum w:abstractNumId="11" w15:restartNumberingAfterBreak="0">
+    <w:nsid w:val="3D6769A5"/>
+    <w:multiLevelType w:val="hybridMultilevel"/>
+    <w:tmpl w:val="0E28889A"/>
+    <w:lvl w:ilvl="0" w:tplc="4C28FD04">
+      <w:numFmt w:val="bullet"/>
+      <w:lvlText w:val=""/>
+      <w:lvlJc w:val="left"/>
+      <w:pPr>
+        <w:ind w:left="720" w:hanging="360"/>
+      </w:pPr>
+      <w:rPr>
+        <w:rFonts w:ascii="Wingdings" w:eastAsiaTheme="minorHAnsi" w:hAnsi="Wingdings" w:cstheme="minorBidi" w:hint="default"/>
+      </w:rPr>
+    </w:lvl>
+    <w:lvl w:ilvl="1" w:tplc="04090003" w:tentative="1">
+      <w:start w:val="1"/>
+      <w:numFmt w:val="bullet"/>
+      <w:lvlText w:val="o"/>
+      <w:lvlJc w:val="left"/>
+      <w:pPr>
+        <w:ind w:left="1440" w:hanging="360"/>
+      </w:pPr>
+      <w:rPr>
+        <w:rFonts w:ascii="Courier New" w:hAnsi="Courier New" w:hint="default"/>
+      </w:rPr>
+    </w:lvl>
+    <w:lvl w:ilvl="2" w:tplc="04090005" w:tentative="1">
+      <w:start w:val="1"/>
+      <w:numFmt w:val="bullet"/>
+      <w:lvlText w:val=""/>
+      <w:lvlJc w:val="left"/>
+      <w:pPr>
+        <w:ind w:left="2160" w:hanging="360"/>
+      </w:pPr>
+      <w:rPr>
+        <w:rFonts w:ascii="Wingdings" w:hAnsi="Wingdings" w:hint="default"/>
+      </w:rPr>
+    </w:lvl>
+    <w:lvl w:ilvl="3" w:tplc="04090001" w:tentative="1">
+      <w:start w:val="1"/>
+      <w:numFmt w:val="bullet"/>
+      <w:lvlText w:val=""/>
+      <w:lvlJc w:val="left"/>
+      <w:pPr>
+        <w:ind w:left="2880" w:hanging="360"/>
+      </w:pPr>
+      <w:rPr>
+        <w:rFonts w:ascii="Symbol" w:hAnsi="Symbol" w:hint="default"/>
+      </w:rPr>
+    </w:lvl>
+    <w:lvl w:ilvl="4" w:tplc="04090003" w:tentative="1">
+      <w:start w:val="1"/>
+      <w:numFmt w:val="bullet"/>
+      <w:lvlText w:val="o"/>
+      <w:lvlJc w:val="left"/>
+      <w:pPr>
+        <w:ind w:left="3600" w:hanging="360"/>
+      </w:pPr>
+      <w:rPr>
+        <w:rFonts w:ascii="Courier New" w:hAnsi="Courier New" w:hint="default"/>
+      </w:rPr>
+    </w:lvl>
+    <w:lvl w:ilvl="5" w:tplc="04090005" w:tentative="1">
+      <w:start w:val="1"/>
+      <w:numFmt w:val="bullet"/>
+      <w:lvlText w:val=""/>
+      <w:lvlJc w:val="left"/>
+      <w:pPr>
+        <w:ind w:left="4320" w:hanging="360"/>
+      </w:pPr>
+      <w:rPr>
+        <w:rFonts w:ascii="Wingdings" w:hAnsi="Wingdings" w:hint="default"/>
+      </w:rPr>
+    </w:lvl>
+    <w:lvl w:ilvl="6" w:tplc="04090001" w:tentative="1">
+      <w:start w:val="1"/>
+      <w:numFmt w:val="bullet"/>
+      <w:lvlText w:val=""/>
+      <w:lvlJc w:val="left"/>
+      <w:pPr>
+        <w:ind w:left="5040" w:hanging="360"/>
+      </w:pPr>
+      <w:rPr>
+        <w:rFonts w:ascii="Symbol" w:hAnsi="Symbol" w:hint="default"/>
+      </w:rPr>
+    </w:lvl>
+    <w:lvl w:ilvl="7" w:tplc="04090003" w:tentative="1">
+      <w:start w:val="1"/>
+      <w:numFmt w:val="bullet"/>
+      <w:lvlText w:val="o"/>
+      <w:lvlJc w:val="left"/>
+      <w:pPr>
+        <w:ind w:left="5760" w:hanging="360"/>
+      </w:pPr>
+      <w:rPr>
+        <w:rFonts w:ascii="Courier New" w:hAnsi="Courier New" w:hint="default"/>
+      </w:rPr>
+    </w:lvl>
+    <w:lvl w:ilvl="8" w:tplc="04090005" w:tentative="1">
+      <w:start w:val="1"/>
+      <w:numFmt w:val="bullet"/>
+      <w:lvlText w:val=""/>
+      <w:lvlJc w:val="left"/>
+      <w:pPr>
+        <w:ind w:left="6480" w:hanging="360"/>
+      </w:pPr>
+      <w:rPr>
+        <w:rFonts w:ascii="Wingdings" w:hAnsi="Wingdings" w:hint="default"/>
+      </w:rPr>
+    </w:lvl>
+  </w:abstractNum>
+  <w:abstractNum w:abstractNumId="12" w15:restartNumberingAfterBreak="0">
     <w:nsid w:val="4C9A04C3"/>
     <w:multiLevelType w:val="hybridMultilevel"/>
     <w:tmpl w:val="1A1269E8"/>
@@ -2826,6 +3595,9 @@
     <w:abstractNumId w:val="10"/>
   </w:num>
   <w:num w:numId="12">
+    <w:abstractNumId w:val="12"/>
+  </w:num>
+  <w:num w:numId="13">
     <w:abstractNumId w:val="11"/>
   </w:num>
 </w:numbering>
@@ -3297,7 +4069,7 @@
     <w:uiPriority w:val="9"/>
     <w:unhideWhenUsed/>
     <w:qFormat/>
-    <w:rsid w:val="00486855"/>
+    <w:rsid w:val="00AA601E"/>
     <w:pPr>
       <w:keepNext/>
       <w:keepLines/>
@@ -3308,7 +4080,7 @@
       <w:rFonts w:asciiTheme="majorHAnsi" w:eastAsiaTheme="majorEastAsia" w:hAnsiTheme="majorHAnsi" w:cstheme="majorBidi"/>
       <w:i/>
       <w:iCs/>
-      <w:color w:val="2F5496" w:themeColor="accent1" w:themeShade="BF"/>
+      <w:color w:val="FFC000" w:themeColor="accent4"/>
     </w:rPr>
   </w:style>
   <w:style w:type="character" w:default="1" w:styleId="DefaultParagraphFont">
@@ -3415,12 +4187,12 @@
     <w:basedOn w:val="DefaultParagraphFont"/>
     <w:link w:val="Heading4"/>
     <w:uiPriority w:val="9"/>
-    <w:rsid w:val="00486855"/>
+    <w:rsid w:val="00AA601E"/>
     <w:rPr>
       <w:rFonts w:asciiTheme="majorHAnsi" w:eastAsiaTheme="majorEastAsia" w:hAnsiTheme="majorHAnsi" w:cstheme="majorBidi"/>
       <w:i/>
       <w:iCs/>
-      <w:color w:val="2F5496" w:themeColor="accent1" w:themeShade="BF"/>
+      <w:color w:val="FFC000" w:themeColor="accent4"/>
     </w:rPr>
   </w:style>
 </w:styles>

--- a/Complete Books/GitHub Book.docx
+++ b/Complete Books/GitHub Book.docx
@@ -2997,36 +2997,147 @@
         </w:rPr>
         <w:t>/Shifting branches</w:t>
       </w:r>
+    </w:p>
+    <w:p>
+      <w:r>
+        <w:t>git rebase master</w:t>
+      </w:r>
+    </w:p>
+    <w:p/>
+    <w:p>
+      <w:pPr>
+        <w:rPr>
+          <w:b/>
+        </w:rPr>
+      </w:pPr>
+      <w:r>
+        <w:rPr>
+          <w:b/>
+        </w:rPr>
+        <w:t>Topic branch off another topic branch</w:t>
+      </w:r>
+    </w:p>
+    <w:p>
+      <w:r>
+        <w:t>git re</w:t>
+      </w:r>
+      <w:r>
+        <w:t>base –onto master server client</w:t>
+      </w:r>
+    </w:p>
+    <w:p/>
+    <w:p>
+      <w:pPr>
+        <w:pStyle w:val="Heading3"/>
+      </w:pPr>
+      <w:r>
+        <w:t>Git Server</w:t>
+      </w:r>
+    </w:p>
+    <w:p>
+      <w:r>
+        <w:t>There are lots of protocol: Local Protocol, SSH Protocol, Git Protocol</w:t>
+      </w:r>
+      <w:r>
+        <w:t>, HTTPS Protocol</w:t>
+      </w:r>
       <w:bookmarkStart w:id="0" w:name="_GoBack"/>
       <w:bookmarkEnd w:id="0"/>
     </w:p>
-    <w:p>
-      <w:r>
-        <w:t>git rebase master</w:t>
-      </w:r>
-    </w:p>
-    <w:p/>
-    <w:p>
-      <w:pPr>
-        <w:rPr>
-          <w:b/>
-        </w:rPr>
-      </w:pPr>
-      <w:r>
-        <w:rPr>
-          <w:b/>
-        </w:rPr>
-        <w:t>Topic branch off another topic branch</w:t>
-      </w:r>
-    </w:p>
-    <w:p>
-      <w:r>
-        <w:t>git re</w:t>
-      </w:r>
-      <w:r>
-        <w:t>base –onto master server client</w:t>
-      </w:r>
-    </w:p>
+    <w:p/>
+    <w:p>
+      <w:pPr>
+        <w:rPr>
+          <w:b/>
+        </w:rPr>
+      </w:pPr>
+      <w:r>
+        <w:rPr>
+          <w:b/>
+        </w:rPr>
+        <w:t>Local Protocol</w:t>
+      </w:r>
+    </w:p>
+    <w:p>
+      <w:r>
+        <w:t>git clone /opt/git /</w:t>
+      </w:r>
+      <w:proofErr w:type="spellStart"/>
+      <w:r>
+        <w:t>project.git</w:t>
+      </w:r>
+      <w:proofErr w:type="spellEnd"/>
+    </w:p>
+    <w:p>
+      <w:r>
+        <w:t xml:space="preserve">git clone </w:t>
+      </w:r>
+      <w:hyperlink r:id="rId10" w:history="1">
+        <w:r>
+          <w:rPr>
+            <w:rStyle w:val="Hyperlink"/>
+          </w:rPr>
+          <w:t>file:///opt/git/project.git</w:t>
+        </w:r>
+      </w:hyperlink>
+    </w:p>
+    <w:p>
+      <w:r>
+        <w:t xml:space="preserve">git remote add </w:t>
+      </w:r>
+      <w:proofErr w:type="spellStart"/>
+      <w:r>
+        <w:t>local_proj</w:t>
+      </w:r>
+      <w:proofErr w:type="spellEnd"/>
+      <w:r>
+        <w:t xml:space="preserve"> /opt/git/</w:t>
+      </w:r>
+      <w:proofErr w:type="spellStart"/>
+      <w:r>
+        <w:t>project.git</w:t>
+      </w:r>
+      <w:proofErr w:type="spellEnd"/>
+    </w:p>
+    <w:p/>
+    <w:p>
+      <w:pPr>
+        <w:rPr>
+          <w:b/>
+        </w:rPr>
+      </w:pPr>
+      <w:r>
+        <w:rPr>
+          <w:b/>
+        </w:rPr>
+        <w:t>SSH Protocol</w:t>
+      </w:r>
+    </w:p>
+    <w:p>
+      <w:r>
+        <w:t>git clone ssh://user@server.project.git</w:t>
+      </w:r>
+    </w:p>
+    <w:p>
+      <w:r>
+        <w:t xml:space="preserve">git clone </w:t>
+      </w:r>
+      <w:hyperlink r:id="rId11" w:history="1">
+        <w:r>
+          <w:rPr>
+            <w:rStyle w:val="Hyperlink"/>
+          </w:rPr>
+          <w:t>user@server.project.git</w:t>
+        </w:r>
+      </w:hyperlink>
+    </w:p>
+    <w:p>
+      <w:r>
+        <w:t>Encrypted Protocol</w:t>
+      </w:r>
+    </w:p>
+    <w:p/>
+    <w:p/>
     <w:p/>
     <w:sectPr>
       <w:pgSz w:w="12240" w:h="15840"/>

--- a/Complete Books/GitHub Book.docx
+++ b/Complete Books/GitHub Book.docx
@@ -148,7 +148,7 @@
                     <pic:cNvPicPr/>
                   </pic:nvPicPr>
                   <pic:blipFill rotWithShape="1">
-                    <a:blip r:embed="rId5">
+                    <a:blip r:embed="rId6">
                       <a:extLst>
                         <a:ext uri="{28A0092B-C50C-407E-A947-70E740481C1C}">
                           <a14:useLocalDpi xmlns:a14="http://schemas.microsoft.com/office/drawing/2010/main" val="0"/>
@@ -276,7 +276,7 @@
                     <pic:cNvPicPr/>
                   </pic:nvPicPr>
                   <pic:blipFill>
-                    <a:blip r:embed="rId6">
+                    <a:blip r:embed="rId7">
                       <a:extLst>
                         <a:ext uri="{28A0092B-C50C-407E-A947-70E740481C1C}">
                           <a14:useLocalDpi xmlns:a14="http://schemas.microsoft.com/office/drawing/2010/main" val="0"/>
@@ -346,7 +346,7 @@
                     <pic:cNvPicPr/>
                   </pic:nvPicPr>
                   <pic:blipFill rotWithShape="1">
-                    <a:blip r:embed="rId7">
+                    <a:blip r:embed="rId8">
                       <a:extLst>
                         <a:ext uri="{28A0092B-C50C-407E-A947-70E740481C1C}">
                           <a14:useLocalDpi xmlns:a14="http://schemas.microsoft.com/office/drawing/2010/main" val="0"/>
@@ -417,7 +417,7 @@
                     <pic:cNvPicPr/>
                   </pic:nvPicPr>
                   <pic:blipFill rotWithShape="1">
-                    <a:blip r:embed="rId8">
+                    <a:blip r:embed="rId9">
                       <a:extLst>
                         <a:ext uri="{28A0092B-C50C-407E-A947-70E740481C1C}">
                           <a14:useLocalDpi xmlns:a14="http://schemas.microsoft.com/office/drawing/2010/main" val="0"/>
@@ -675,7 +675,7 @@
       <w:r>
         <w:t xml:space="preserve"> </w:t>
       </w:r>
-      <w:hyperlink r:id="rId9" w:history="1">
+      <w:hyperlink r:id="rId10" w:history="1">
         <w:r>
           <w:rPr>
             <w:rStyle w:val="Hyperlink"/>
@@ -3041,8 +3041,6 @@
       <w:r>
         <w:t>, HTTPS Protocol</w:t>
       </w:r>
-      <w:bookmarkStart w:id="0" w:name="_GoBack"/>
-      <w:bookmarkEnd w:id="0"/>
     </w:p>
     <w:p/>
     <w:p>
@@ -3072,7 +3070,7 @@
       <w:r>
         <w:t xml:space="preserve">git clone </w:t>
       </w:r>
-      <w:hyperlink r:id="rId10" w:history="1">
+      <w:hyperlink r:id="rId11" w:history="1">
         <w:r>
           <w:rPr>
             <w:rStyle w:val="Hyperlink"/>
@@ -3122,7 +3120,7 @@
       <w:r>
         <w:t xml:space="preserve">git clone </w:t>
       </w:r>
-      <w:hyperlink r:id="rId11" w:history="1">
+      <w:hyperlink r:id="rId12" w:history="1">
         <w:r>
           <w:rPr>
             <w:rStyle w:val="Hyperlink"/>
@@ -3139,6 +3137,397 @@
     <w:p/>
     <w:p/>
     <w:p/>
+    <w:p>
+      <w:pPr>
+        <w:pStyle w:val="Heading3"/>
+      </w:pPr>
+      <w:r>
+        <w:lastRenderedPageBreak/>
+        <w:t>Track Branches Visual</w:t>
+      </w:r>
+    </w:p>
+    <w:p>
+      <w:pPr>
+        <w:rPr>
+          <w:b/>
+        </w:rPr>
+      </w:pPr>
+      <w:r>
+        <w:rPr>
+          <w:b/>
+        </w:rPr>
+        <w:t xml:space="preserve">Install </w:t>
+      </w:r>
+      <w:proofErr w:type="spellStart"/>
+      <w:r>
+        <w:rPr>
+          <w:b/>
+        </w:rPr>
+        <w:t>GitWebUI</w:t>
+      </w:r>
+      <w:proofErr w:type="spellEnd"/>
+    </w:p>
+    <w:p>
+      <w:r>
+        <w:t>Linux</w:t>
+      </w:r>
+    </w:p>
+    <w:p>
+      <w:proofErr w:type="spellStart"/>
+      <w:r>
+        <w:t>wget</w:t>
+      </w:r>
+      <w:proofErr w:type="spellEnd"/>
+      <w:r>
+        <w:t xml:space="preserve"> -O - https://raw.githubusercontent.com/alberthier/git-webui/master/install/installer.sh | bash</w:t>
+      </w:r>
+    </w:p>
+    <w:p/>
+    <w:p>
+      <w:r>
+        <w:t>Windows/Mac</w:t>
+      </w:r>
+    </w:p>
+    <w:p>
+      <w:pPr>
+        <w:rPr>
+          <w:sz w:val="22"/>
+        </w:rPr>
+      </w:pPr>
+      <w:r>
+        <w:rPr>
+          <w:sz w:val="22"/>
+        </w:rPr>
+        <w:t>curl https://raw.githubusercontent.com/alberthier/git-webui/master/install/installer.sh | bash</w:t>
+      </w:r>
+    </w:p>
+    <w:p>
+      <w:pPr>
+        <w:rPr>
+          <w:sz w:val="22"/>
+        </w:rPr>
+      </w:pPr>
+    </w:p>
+    <w:p>
+      <w:pPr>
+        <w:rPr>
+          <w:b/>
+        </w:rPr>
+      </w:pPr>
+      <w:r>
+        <w:rPr>
+          <w:b/>
+        </w:rPr>
+        <w:t>Run</w:t>
+      </w:r>
+    </w:p>
+    <w:p>
+      <w:r>
+        <w:t xml:space="preserve">git </w:t>
+      </w:r>
+      <w:proofErr w:type="spellStart"/>
+      <w:r>
+        <w:t>webui</w:t>
+      </w:r>
+      <w:proofErr w:type="spellEnd"/>
+      <w:r>
+        <w:t xml:space="preserve"> --port[port-number]</w:t>
+      </w:r>
+    </w:p>
+    <w:p>
+      <w:pPr>
+        <w:rPr>
+          <w:sz w:val="22"/>
+        </w:rPr>
+      </w:pPr>
+    </w:p>
+    <w:p>
+      <w:pPr>
+        <w:pStyle w:val="Heading3"/>
+      </w:pPr>
+      <w:r>
+        <w:t>Forking Projects</w:t>
+      </w:r>
+    </w:p>
+    <w:p>
+      <w:r>
+        <w:t>If we want to contribute to an existing project to which we don not have push access</w:t>
+      </w:r>
+      <w:r>
+        <w:t xml:space="preserve">. </w:t>
+      </w:r>
+      <w:proofErr w:type="spellStart"/>
+      <w:r>
+        <w:t>Github</w:t>
+      </w:r>
+      <w:proofErr w:type="spellEnd"/>
+      <w:r>
+        <w:t xml:space="preserve"> encourages forking the project.</w:t>
+      </w:r>
+      <w:r>
+        <w:t xml:space="preserve"> This way we get a writable copy of any repository by clicking the “fork” button.</w:t>
+      </w:r>
+    </w:p>
+    <w:p/>
+    <w:p>
+      <w:pPr>
+        <w:pStyle w:val="Heading3"/>
+      </w:pPr>
+      <w:r>
+        <w:t>Upstream</w:t>
+      </w:r>
+    </w:p>
+    <w:p>
+      <w:r>
+        <w:t>We must configure a remote that points to the upstream repository in Git to sync changes we make in a fork with the original repository. This allows us to sync changes made in the original repository with the fork.</w:t>
+      </w:r>
+    </w:p>
+    <w:p/>
+    <w:p>
+      <w:pPr>
+        <w:rPr>
+          <w:b/>
+        </w:rPr>
+      </w:pPr>
+      <w:r>
+        <w:rPr>
+          <w:b/>
+        </w:rPr>
+        <w:t>Check my remotes</w:t>
+      </w:r>
+    </w:p>
+    <w:p>
+      <w:r>
+        <w:t>git remote -v</w:t>
+      </w:r>
+    </w:p>
+    <w:p>
+      <w:proofErr w:type="gramStart"/>
+      <w:r>
+        <w:t>origin  https://github.com/YOUR_USERNAME/YOUR_FORK.git</w:t>
+      </w:r>
+      <w:proofErr w:type="gramEnd"/>
+      <w:r>
+        <w:t xml:space="preserve"> (fetch)</w:t>
+      </w:r>
+    </w:p>
+    <w:p>
+      <w:proofErr w:type="gramStart"/>
+      <w:r>
+        <w:t>origin  https://github.com/YOUR_USERNAME/YOUR_FORK.git</w:t>
+      </w:r>
+      <w:proofErr w:type="gramEnd"/>
+      <w:r>
+        <w:t xml:space="preserve"> (push)</w:t>
+      </w:r>
+    </w:p>
+    <w:p/>
+    <w:p>
+      <w:pPr>
+        <w:rPr>
+          <w:b/>
+        </w:rPr>
+      </w:pPr>
+      <w:r>
+        <w:rPr>
+          <w:b/>
+        </w:rPr>
+        <w:t>Example</w:t>
+      </w:r>
+    </w:p>
+    <w:p>
+      <w:proofErr w:type="gramStart"/>
+      <w:r>
+        <w:t>origin  git@github.com</w:t>
+      </w:r>
+      <w:proofErr w:type="gramEnd"/>
+      <w:r>
+        <w:t>:mp5maker/</w:t>
+      </w:r>
+      <w:proofErr w:type="spellStart"/>
+      <w:r>
+        <w:t>github.git</w:t>
+      </w:r>
+      <w:proofErr w:type="spellEnd"/>
+      <w:r>
+        <w:t xml:space="preserve"> (fetch)</w:t>
+      </w:r>
+    </w:p>
+    <w:p>
+      <w:proofErr w:type="gramStart"/>
+      <w:r>
+        <w:t>origin  git@github.com</w:t>
+      </w:r>
+      <w:proofErr w:type="gramEnd"/>
+      <w:r>
+        <w:t>:mp5maker/</w:t>
+      </w:r>
+      <w:proofErr w:type="spellStart"/>
+      <w:r>
+        <w:t>github.git</w:t>
+      </w:r>
+      <w:proofErr w:type="spellEnd"/>
+      <w:r>
+        <w:t xml:space="preserve"> (push)</w:t>
+      </w:r>
+    </w:p>
+    <w:p/>
+    <w:p>
+      <w:pPr>
+        <w:rPr>
+          <w:b/>
+        </w:rPr>
+      </w:pPr>
+      <w:r>
+        <w:rPr>
+          <w:b/>
+        </w:rPr>
+        <w:t>Adding Upstream (After the fork)</w:t>
+      </w:r>
+    </w:p>
+    <w:p>
+      <w:pPr>
+        <w:rPr>
+          <w:sz w:val="22"/>
+        </w:rPr>
+      </w:pPr>
+      <w:r>
+        <w:rPr>
+          <w:sz w:val="22"/>
+        </w:rPr>
+        <w:t xml:space="preserve">git remote add upstream </w:t>
+      </w:r>
+      <w:hyperlink r:id="rId13" w:history="1">
+        <w:r>
+          <w:rPr>
+            <w:rStyle w:val="Hyperlink"/>
+            <w:sz w:val="22"/>
+          </w:rPr>
+          <w:t>https://github.com/ORIGINAL_OWNER/ORIGINAL_REPOSITORY.git</w:t>
+        </w:r>
+      </w:hyperlink>
+    </w:p>
+    <w:p/>
+    <w:p>
+      <w:pPr>
+        <w:rPr>
+          <w:b/>
+        </w:rPr>
+      </w:pPr>
+      <w:r>
+        <w:rPr>
+          <w:b/>
+        </w:rPr>
+        <w:t>Check my remotes again</w:t>
+      </w:r>
+    </w:p>
+    <w:p>
+      <w:r>
+        <w:t>git remote -v</w:t>
+      </w:r>
+    </w:p>
+    <w:p>
+      <w:proofErr w:type="gramStart"/>
+      <w:r>
+        <w:t>origin  https://github.com/YOUR_USERNAME/YOUR_FORK.git</w:t>
+      </w:r>
+      <w:proofErr w:type="gramEnd"/>
+      <w:r>
+        <w:t xml:space="preserve"> (fetch)</w:t>
+      </w:r>
+    </w:p>
+    <w:p>
+      <w:proofErr w:type="gramStart"/>
+      <w:r>
+        <w:t>origin  https://github.com/YOUR_USERNAME/YOUR_FORK.git</w:t>
+      </w:r>
+      <w:proofErr w:type="gramEnd"/>
+      <w:r>
+        <w:t xml:space="preserve"> (push)</w:t>
+      </w:r>
+    </w:p>
+    <w:p>
+      <w:proofErr w:type="gramStart"/>
+      <w:r>
+        <w:t>upstream  https://github.com/ORIGINAL_OWNER/ORIGINAL_REPOSITORY.git</w:t>
+      </w:r>
+      <w:proofErr w:type="gramEnd"/>
+      <w:r>
+        <w:t xml:space="preserve"> (fetch)</w:t>
+      </w:r>
+    </w:p>
+    <w:p>
+      <w:proofErr w:type="gramStart"/>
+      <w:r>
+        <w:t>upstream  https://github.com/ORIGINAL_OWNER/ORIGINAL_REPOSITORY.git</w:t>
+      </w:r>
+      <w:proofErr w:type="gramEnd"/>
+      <w:r>
+        <w:t xml:space="preserve"> (push)</w:t>
+      </w:r>
+    </w:p>
+    <w:p>
+      <w:pPr>
+        <w:rPr>
+          <w:b/>
+        </w:rPr>
+      </w:pPr>
+    </w:p>
+    <w:p>
+      <w:pPr>
+        <w:rPr>
+          <w:b/>
+        </w:rPr>
+      </w:pPr>
+    </w:p>
+    <w:p>
+      <w:pPr>
+        <w:rPr>
+          <w:b/>
+        </w:rPr>
+      </w:pPr>
+    </w:p>
+    <w:p>
+      <w:pPr>
+        <w:rPr>
+          <w:b/>
+        </w:rPr>
+      </w:pPr>
+    </w:p>
+    <w:p>
+      <w:pPr>
+        <w:rPr>
+          <w:b/>
+        </w:rPr>
+      </w:pPr>
+    </w:p>
+    <w:p>
+      <w:pPr>
+        <w:pStyle w:val="Heading3"/>
+      </w:pPr>
+      <w:r>
+        <w:lastRenderedPageBreak/>
+        <w:t>Commit Guidelines</w:t>
+      </w:r>
+    </w:p>
+    <w:p>
+      <w:r>
+        <w:t xml:space="preserve">git diff </w:t>
+      </w:r>
+      <w:r>
+        <w:t>–</w:t>
+      </w:r>
+      <w:r>
+        <w:t>check</w:t>
+      </w:r>
+    </w:p>
+    <w:p>
+      <w:r>
+        <w:t>git describe master</w:t>
+      </w:r>
+      <w:bookmarkStart w:id="0" w:name="_GoBack"/>
+      <w:bookmarkEnd w:id="0"/>
+    </w:p>
     <w:sectPr>
       <w:pgSz w:w="12240" w:h="15840"/>
       <w:pgMar w:top="1440" w:right="1440" w:bottom="1440" w:left="1440" w:header="720" w:footer="720" w:gutter="0"/>
@@ -3154,7 +3543,7 @@
   <w:abstractNum w:abstractNumId="0" w15:restartNumberingAfterBreak="0">
     <w:nsid w:val="FFFFFF7C"/>
     <w:multiLevelType w:val="singleLevel"/>
-    <w:tmpl w:val="F9E21A1C"/>
+    <w:tmpl w:val="AE848466"/>
     <w:lvl w:ilvl="0">
       <w:start w:val="1"/>
       <w:numFmt w:val="decimal"/>
@@ -3171,7 +3560,7 @@
   <w:abstractNum w:abstractNumId="1" w15:restartNumberingAfterBreak="0">
     <w:nsid w:val="FFFFFF7D"/>
     <w:multiLevelType w:val="singleLevel"/>
-    <w:tmpl w:val="F61AEF96"/>
+    <w:tmpl w:val="38E2C06E"/>
     <w:lvl w:ilvl="0">
       <w:start w:val="1"/>
       <w:numFmt w:val="decimal"/>
@@ -3188,7 +3577,7 @@
   <w:abstractNum w:abstractNumId="2" w15:restartNumberingAfterBreak="0">
     <w:nsid w:val="FFFFFF7E"/>
     <w:multiLevelType w:val="singleLevel"/>
-    <w:tmpl w:val="335CC082"/>
+    <w:tmpl w:val="6AF6EB08"/>
     <w:lvl w:ilvl="0">
       <w:start w:val="1"/>
       <w:numFmt w:val="decimal"/>
@@ -3205,7 +3594,7 @@
   <w:abstractNum w:abstractNumId="3" w15:restartNumberingAfterBreak="0">
     <w:nsid w:val="FFFFFF7F"/>
     <w:multiLevelType w:val="singleLevel"/>
-    <w:tmpl w:val="204C8D54"/>
+    <w:tmpl w:val="F2B23812"/>
     <w:lvl w:ilvl="0">
       <w:start w:val="1"/>
       <w:numFmt w:val="decimal"/>
@@ -3222,7 +3611,7 @@
   <w:abstractNum w:abstractNumId="4" w15:restartNumberingAfterBreak="0">
     <w:nsid w:val="FFFFFF80"/>
     <w:multiLevelType w:val="singleLevel"/>
-    <w:tmpl w:val="B63C9FF6"/>
+    <w:tmpl w:val="34DC5B92"/>
     <w:lvl w:ilvl="0">
       <w:start w:val="1"/>
       <w:numFmt w:val="bullet"/>
@@ -3242,7 +3631,7 @@
   <w:abstractNum w:abstractNumId="5" w15:restartNumberingAfterBreak="0">
     <w:nsid w:val="FFFFFF81"/>
     <w:multiLevelType w:val="singleLevel"/>
-    <w:tmpl w:val="296440EA"/>
+    <w:tmpl w:val="3684E16A"/>
     <w:lvl w:ilvl="0">
       <w:start w:val="1"/>
       <w:numFmt w:val="bullet"/>
@@ -3262,7 +3651,7 @@
   <w:abstractNum w:abstractNumId="6" w15:restartNumberingAfterBreak="0">
     <w:nsid w:val="FFFFFF82"/>
     <w:multiLevelType w:val="singleLevel"/>
-    <w:tmpl w:val="CB9A8B00"/>
+    <w:tmpl w:val="F6D03298"/>
     <w:lvl w:ilvl="0">
       <w:start w:val="1"/>
       <w:numFmt w:val="bullet"/>
@@ -3282,7 +3671,7 @@
   <w:abstractNum w:abstractNumId="7" w15:restartNumberingAfterBreak="0">
     <w:nsid w:val="FFFFFF83"/>
     <w:multiLevelType w:val="singleLevel"/>
-    <w:tmpl w:val="B1F489CC"/>
+    <w:tmpl w:val="03D4485A"/>
     <w:lvl w:ilvl="0">
       <w:start w:val="1"/>
       <w:numFmt w:val="bullet"/>
@@ -3302,7 +3691,7 @@
   <w:abstractNum w:abstractNumId="8" w15:restartNumberingAfterBreak="0">
     <w:nsid w:val="FFFFFF88"/>
     <w:multiLevelType w:val="singleLevel"/>
-    <w:tmpl w:val="1228DB64"/>
+    <w:tmpl w:val="55FE4EFE"/>
     <w:lvl w:ilvl="0">
       <w:start w:val="1"/>
       <w:numFmt w:val="decimal"/>
@@ -3319,7 +3708,7 @@
   <w:abstractNum w:abstractNumId="9" w15:restartNumberingAfterBreak="0">
     <w:nsid w:val="FFFFFF89"/>
     <w:multiLevelType w:val="singleLevel"/>
-    <w:tmpl w:val="A7F61986"/>
+    <w:tmpl w:val="082E4928"/>
     <w:lvl w:ilvl="0">
       <w:start w:val="1"/>
       <w:numFmt w:val="bullet"/>
@@ -4568,4 +4957,16 @@
     </a:ext>
   </a:extLst>
 </a:theme>
+</file>
+
+<file path=customXml/item1.xml><?xml version="1.0" encoding="utf-8"?>
+<b:Sources xmlns:b="http://schemas.openxmlformats.org/officeDocument/2006/bibliography" xmlns="http://schemas.openxmlformats.org/officeDocument/2006/bibliography" SelectedStyle="\APASixthEditionOfficeOnline.xsl" StyleName="APA" Version="6"/>
+</file>
+
+<file path=customXml/itemProps1.xml><?xml version="1.0" encoding="utf-8"?>
+<ds:datastoreItem xmlns:ds="http://schemas.openxmlformats.org/officeDocument/2006/customXml" ds:itemID="{CDAE6026-3A66-42EF-991B-1400FA08A33F}">
+  <ds:schemaRefs>
+    <ds:schemaRef ds:uri="http://schemas.openxmlformats.org/officeDocument/2006/bibliography"/>
+  </ds:schemaRefs>
+</ds:datastoreItem>
 </file>
--- a/Complete Books/GitHub Book.docx
+++ b/Complete Books/GitHub Book.docx
@@ -3511,6 +3511,19 @@
       </w:r>
     </w:p>
     <w:p>
+      <w:pPr>
+        <w:rPr>
+          <w:b/>
+        </w:rPr>
+      </w:pPr>
+      <w:r>
+        <w:rPr>
+          <w:b/>
+        </w:rPr>
+        <w:t>Checking the differences in the commit</w:t>
+      </w:r>
+    </w:p>
+    <w:p>
       <w:r>
         <w:t xml:space="preserve">git diff </w:t>
       </w:r>
@@ -3521,9 +3534,644 @@
         <w:t>check</w:t>
       </w:r>
     </w:p>
+    <w:p/>
+    <w:p>
+      <w:pPr>
+        <w:rPr>
+          <w:b/>
+        </w:rPr>
+      </w:pPr>
+      <w:r>
+        <w:rPr>
+          <w:b/>
+        </w:rPr>
+        <w:t>Describing the master</w:t>
+      </w:r>
+    </w:p>
     <w:p>
       <w:r>
         <w:t>git describe master</w:t>
+      </w:r>
+    </w:p>
+    <w:p/>
+    <w:p>
+      <w:pPr>
+        <w:rPr>
+          <w:b/>
+        </w:rPr>
+      </w:pPr>
+      <w:r>
+        <w:rPr>
+          <w:b/>
+        </w:rPr>
+        <w:t>Preparing a release</w:t>
+      </w:r>
+    </w:p>
+    <w:p>
+      <w:r>
+        <w:t xml:space="preserve">git archive master –prefix=’project/’ | </w:t>
+      </w:r>
+      <w:proofErr w:type="spellStart"/>
+      <w:r>
+        <w:t>gzip</w:t>
+      </w:r>
+      <w:proofErr w:type="spellEnd"/>
+      <w:r>
+        <w:t xml:space="preserve"> &gt; `git describe master</w:t>
+      </w:r>
+      <w:proofErr w:type="gramStart"/>
+      <w:r>
+        <w:t>`.tar.gz</w:t>
+      </w:r>
+      <w:proofErr w:type="gramEnd"/>
+    </w:p>
+    <w:p>
+      <w:r>
+        <w:t xml:space="preserve">git archive master –prefix=’project/’ </w:t>
+      </w:r>
+      <w:r>
+        <w:t>--</w:t>
+      </w:r>
+      <w:r>
+        <w:t>format=zip &gt; `git describe master`.zip</w:t>
+      </w:r>
+    </w:p>
+    <w:p/>
+    <w:p>
+      <w:pPr>
+        <w:rPr>
+          <w:b/>
+        </w:rPr>
+      </w:pPr>
+      <w:proofErr w:type="spellStart"/>
+      <w:r>
+        <w:rPr>
+          <w:b/>
+        </w:rPr>
+        <w:t>Shortlog</w:t>
+      </w:r>
+      <w:proofErr w:type="spellEnd"/>
+    </w:p>
+    <w:p>
+      <w:r>
+        <w:t xml:space="preserve">git </w:t>
+      </w:r>
+      <w:proofErr w:type="spellStart"/>
+      <w:r>
+        <w:t>shortlog</w:t>
+      </w:r>
+      <w:proofErr w:type="spellEnd"/>
+    </w:p>
+    <w:p/>
+    <w:p>
+      <w:pPr>
+        <w:pStyle w:val="Heading3"/>
+      </w:pPr>
+      <w:r>
+        <w:t>Git Tools</w:t>
+      </w:r>
+    </w:p>
+    <w:p>
+      <w:pPr>
+        <w:rPr>
+          <w:b/>
+        </w:rPr>
+      </w:pPr>
+      <w:r>
+        <w:rPr>
+          <w:b/>
+        </w:rPr>
+        <w:t>Git Show (Shortcut)</w:t>
+      </w:r>
+    </w:p>
+    <w:p>
+      <w:r>
+        <w:t>git show [first-four-letters-sha1]</w:t>
+      </w:r>
+    </w:p>
+    <w:p>
+      <w:r>
+        <w:t>git log --abbrev-commit --pretty=</w:t>
+      </w:r>
+      <w:proofErr w:type="spellStart"/>
+      <w:r>
+        <w:t>oneline</w:t>
+      </w:r>
+      <w:proofErr w:type="spellEnd"/>
+    </w:p>
+    <w:p/>
+    <w:p>
+      <w:pPr>
+        <w:rPr>
+          <w:b/>
+        </w:rPr>
+      </w:pPr>
+      <w:r>
+        <w:rPr>
+          <w:b/>
+        </w:rPr>
+        <w:t xml:space="preserve">Git </w:t>
+      </w:r>
+      <w:proofErr w:type="spellStart"/>
+      <w:r>
+        <w:rPr>
+          <w:b/>
+        </w:rPr>
+        <w:t>Reflog</w:t>
+      </w:r>
+      <w:proofErr w:type="spellEnd"/>
+    </w:p>
+    <w:p>
+      <w:r>
+        <w:t xml:space="preserve">git </w:t>
+      </w:r>
+      <w:proofErr w:type="spellStart"/>
+      <w:r>
+        <w:t>reflog</w:t>
+      </w:r>
+      <w:proofErr w:type="spellEnd"/>
+    </w:p>
+    <w:p>
+      <w:r>
+        <w:t>A log of where our HEAD and branch references have been for the last few months.</w:t>
+      </w:r>
+    </w:p>
+    <w:p/>
+    <w:p>
+      <w:pPr>
+        <w:rPr>
+          <w:b/>
+        </w:rPr>
+      </w:pPr>
+      <w:r>
+        <w:rPr>
+          <w:b/>
+        </w:rPr>
+        <w:t>Ancestry Reference</w:t>
+      </w:r>
+    </w:p>
+    <w:p>
+      <w:r>
+        <w:t>git show [sha-1-four-</w:t>
+      </w:r>
+      <w:proofErr w:type="gramStart"/>
+      <w:r>
+        <w:t>letter]^</w:t>
+      </w:r>
+      <w:proofErr w:type="gramEnd"/>
+    </w:p>
+    <w:p>
+      <w:r>
+        <w:t>^ ∷ Represents the parent of that commit</w:t>
+      </w:r>
+    </w:p>
+    <w:p/>
+    <w:p>
+      <w:pPr>
+        <w:rPr>
+          <w:b/>
+        </w:rPr>
+      </w:pPr>
+      <w:r>
+        <w:rPr>
+          <w:b/>
+        </w:rPr>
+        <w:t>Show range of commits from master to the branch</w:t>
+      </w:r>
+    </w:p>
+    <w:p>
+      <w:r>
+        <w:t>git</w:t>
+      </w:r>
+      <w:r>
+        <w:t xml:space="preserve"> log</w:t>
+      </w:r>
+      <w:r>
+        <w:t xml:space="preserve"> </w:t>
+      </w:r>
+      <w:proofErr w:type="gramStart"/>
+      <w:r>
+        <w:t>master..</w:t>
+      </w:r>
+      <w:proofErr w:type="gramEnd"/>
+      <w:r>
+        <w:t>[branch-name]</w:t>
+      </w:r>
+    </w:p>
+    <w:p/>
+    <w:p>
+      <w:pPr>
+        <w:rPr>
+          <w:b/>
+        </w:rPr>
+      </w:pPr>
+      <w:r>
+        <w:rPr>
+          <w:b/>
+        </w:rPr>
+        <w:t>Work on one branch to another</w:t>
+      </w:r>
+    </w:p>
+    <w:p>
+      <w:r>
+        <w:t xml:space="preserve">git stash </w:t>
+      </w:r>
+    </w:p>
+    <w:p>
+      <w:r>
+        <w:t>I</w:t>
+      </w:r>
+      <w:r>
+        <w:t>f we want to save work on one branch but do not want to commit</w:t>
+      </w:r>
+      <w:r>
+        <w:t xml:space="preserve"> another</w:t>
+      </w:r>
+    </w:p>
+    <w:p/>
+    <w:p>
+      <w:pPr>
+        <w:rPr>
+          <w:b/>
+        </w:rPr>
+      </w:pPr>
+      <w:r>
+        <w:rPr>
+          <w:b/>
+        </w:rPr>
+        <w:t>Stash Apply</w:t>
+      </w:r>
+    </w:p>
+    <w:p>
+      <w:r>
+        <w:t xml:space="preserve">git stash </w:t>
+      </w:r>
+      <w:proofErr w:type="gramStart"/>
+      <w:r>
+        <w:t>apply</w:t>
+      </w:r>
+      <w:proofErr w:type="gramEnd"/>
+    </w:p>
+    <w:p>
+      <w:r>
+        <w:t>We can reapply the stash</w:t>
+      </w:r>
+    </w:p>
+    <w:p/>
+    <w:p>
+      <w:pPr>
+        <w:rPr>
+          <w:b/>
+        </w:rPr>
+      </w:pPr>
+      <w:r>
+        <w:rPr>
+          <w:b/>
+        </w:rPr>
+        <w:t>Stash List</w:t>
+      </w:r>
+    </w:p>
+    <w:p>
+      <w:r>
+        <w:t>git stash list</w:t>
+      </w:r>
+    </w:p>
+    <w:p>
+      <w:r>
+        <w:t xml:space="preserve">Shows the list of </w:t>
+      </w:r>
+      <w:proofErr w:type="gramStart"/>
+      <w:r>
+        <w:t>stash</w:t>
+      </w:r>
+      <w:proofErr w:type="gramEnd"/>
+    </w:p>
+    <w:p/>
+    <w:p>
+      <w:pPr>
+        <w:rPr>
+          <w:b/>
+        </w:rPr>
+      </w:pPr>
+      <w:r>
+        <w:rPr>
+          <w:b/>
+        </w:rPr>
+        <w:t>Stash Branch</w:t>
+      </w:r>
+    </w:p>
+    <w:p>
+      <w:r>
+        <w:t>git stash branch [branch-name]</w:t>
+      </w:r>
+    </w:p>
+    <w:p>
+      <w:r>
+        <w:t>Creating a branch from a stash name</w:t>
+      </w:r>
+    </w:p>
+    <w:p>
+      <w:pPr>
+        <w:rPr>
+          <w:b/>
+        </w:rPr>
+      </w:pPr>
+      <w:r>
+        <w:rPr>
+          <w:b/>
+        </w:rPr>
+        <w:lastRenderedPageBreak/>
+        <w:t>Stash Drop</w:t>
+      </w:r>
+    </w:p>
+    <w:p>
+      <w:r>
+        <w:t xml:space="preserve">git stash </w:t>
+      </w:r>
+      <w:r>
+        <w:t>drop [stash-name]</w:t>
+      </w:r>
+    </w:p>
+    <w:p>
+      <w:r>
+        <w:t>Dropping the stash</w:t>
+      </w:r>
+    </w:p>
+    <w:p/>
+    <w:p>
+      <w:pPr>
+        <w:rPr>
+          <w:b/>
+        </w:rPr>
+      </w:pPr>
+      <w:r>
+        <w:rPr>
+          <w:b/>
+        </w:rPr>
+        <w:t>Stash Pop</w:t>
+      </w:r>
+    </w:p>
+    <w:p>
+      <w:r>
+        <w:t xml:space="preserve">git stash pop </w:t>
+      </w:r>
+    </w:p>
+    <w:p>
+      <w:r>
+        <w:t>Apply the stash and then delete it</w:t>
+      </w:r>
+    </w:p>
+    <w:p/>
+    <w:p>
+      <w:pPr>
+        <w:pStyle w:val="Heading3"/>
+      </w:pPr>
+      <w:r>
+        <w:t>Rewriting History</w:t>
+      </w:r>
+    </w:p>
+    <w:p>
+      <w:pPr>
+        <w:rPr>
+          <w:b/>
+        </w:rPr>
+      </w:pPr>
+      <w:r>
+        <w:rPr>
+          <w:b/>
+        </w:rPr>
+        <w:t>Rename the last commit</w:t>
+      </w:r>
+    </w:p>
+    <w:p>
+      <w:r>
+        <w:t>git commit --amend</w:t>
+      </w:r>
+    </w:p>
+    <w:p/>
+    <w:p>
+      <w:pPr>
+        <w:rPr>
+          <w:b/>
+        </w:rPr>
+      </w:pPr>
+      <w:r>
+        <w:rPr>
+          <w:b/>
+        </w:rPr>
+        <w:t>Removing the file from every commit</w:t>
+      </w:r>
+    </w:p>
+    <w:p>
+      <w:pPr>
+        <w:rPr>
+          <w:b/>
+        </w:rPr>
+      </w:pPr>
+      <w:r>
+        <w:t>git</w:t>
+      </w:r>
+      <w:r>
+        <w:rPr>
+          <w:b/>
+        </w:rPr>
+        <w:t xml:space="preserve"> </w:t>
+      </w:r>
+      <w:r>
+        <w:t>fil</w:t>
+      </w:r>
+      <w:r>
+        <w:t>ter-branch --tree-filter</w:t>
+      </w:r>
+      <w:r>
+        <w:t xml:space="preserve"> ‘rm -</w:t>
+      </w:r>
+      <w:proofErr w:type="gramStart"/>
+      <w:r>
+        <w:t>f  [</w:t>
+      </w:r>
+      <w:proofErr w:type="gramEnd"/>
+      <w:r>
+        <w:t>file-name]’ HEAD</w:t>
+      </w:r>
+    </w:p>
+    <w:p/>
+    <w:p>
+      <w:pPr>
+        <w:pStyle w:val="Heading3"/>
+      </w:pPr>
+      <w:r>
+        <w:t>Debugging with Git</w:t>
+      </w:r>
+    </w:p>
+    <w:p>
+      <w:pPr>
+        <w:rPr>
+          <w:b/>
+        </w:rPr>
+      </w:pPr>
+      <w:r>
+        <w:rPr>
+          <w:b/>
+        </w:rPr>
+        <w:t>Who worked where</w:t>
+      </w:r>
+    </w:p>
+    <w:p>
+      <w:r>
+        <w:t>git blame commands.txt</w:t>
+      </w:r>
+    </w:p>
+    <w:p/>
+    <w:p>
+      <w:pPr>
+        <w:rPr>
+          <w:b/>
+        </w:rPr>
+      </w:pPr>
+      <w:r>
+        <w:rPr>
+          <w:b/>
+        </w:rPr>
+        <w:t>Binary Search</w:t>
+      </w:r>
+    </w:p>
+    <w:p>
+      <w:r>
+        <w:t>git bisect start</w:t>
+      </w:r>
+    </w:p>
+    <w:p>
+      <w:r>
+        <w:t xml:space="preserve">git </w:t>
+      </w:r>
+      <w:proofErr w:type="gramStart"/>
+      <w:r>
+        <w:t>bisect</w:t>
+      </w:r>
+      <w:proofErr w:type="gramEnd"/>
+      <w:r>
+        <w:t xml:space="preserve"> bad</w:t>
+      </w:r>
+    </w:p>
+    <w:p>
+      <w:r>
+        <w:t>git bisect good v1.0</w:t>
+      </w:r>
+    </w:p>
+    <w:p>
+      <w:r>
+        <w:t xml:space="preserve">git bisect reset </w:t>
+      </w:r>
+    </w:p>
+    <w:p/>
+    <w:p>
+      <w:pPr>
+        <w:pStyle w:val="Heading3"/>
+      </w:pPr>
+      <w:r>
+        <w:t>Submodules</w:t>
+      </w:r>
+    </w:p>
+    <w:p>
+      <w:pPr>
+        <w:rPr>
+          <w:b/>
+        </w:rPr>
+      </w:pPr>
+      <w:r>
+        <w:rPr>
+          <w:b/>
+        </w:rPr>
+        <w:t xml:space="preserve">Add </w:t>
+      </w:r>
+      <w:r>
+        <w:rPr>
+          <w:b/>
+        </w:rPr>
+        <w:t>Submodule</w:t>
+      </w:r>
+    </w:p>
+    <w:p>
+      <w:r>
+        <w:t xml:space="preserve">git submodule </w:t>
+      </w:r>
+      <w:proofErr w:type="gramStart"/>
+      <w:r>
+        <w:t>add</w:t>
+      </w:r>
+      <w:proofErr w:type="gramEnd"/>
+      <w:r>
+        <w:t xml:space="preserve"> [</w:t>
+      </w:r>
+      <w:proofErr w:type="spellStart"/>
+      <w:r>
+        <w:t>url</w:t>
+      </w:r>
+      <w:proofErr w:type="spellEnd"/>
+      <w:r>
+        <w:t>]</w:t>
+      </w:r>
+    </w:p>
+    <w:p/>
+    <w:p>
+      <w:pPr>
+        <w:rPr>
+          <w:b/>
+        </w:rPr>
+      </w:pPr>
+      <w:r>
+        <w:rPr>
+          <w:b/>
+        </w:rPr>
+        <w:t>Cloning Submodule</w:t>
+      </w:r>
+    </w:p>
+    <w:p>
+      <w:r>
+        <w:t>git clone [</w:t>
+      </w:r>
+      <w:proofErr w:type="spellStart"/>
+      <w:r>
+        <w:t>url</w:t>
+      </w:r>
+      <w:proofErr w:type="spellEnd"/>
+      <w:r>
+        <w:t>]</w:t>
+      </w:r>
+    </w:p>
+    <w:p/>
+    <w:p>
+      <w:pPr>
+        <w:rPr>
+          <w:b/>
+        </w:rPr>
+      </w:pPr>
+      <w:r>
+        <w:rPr>
+          <w:b/>
+        </w:rPr>
+        <w:t>Initializing Submodule</w:t>
+      </w:r>
+    </w:p>
+    <w:p>
+      <w:r>
+        <w:t xml:space="preserve">git submodule </w:t>
+      </w:r>
+      <w:proofErr w:type="spellStart"/>
+      <w:r>
+        <w:t>init</w:t>
+      </w:r>
+      <w:proofErr w:type="spellEnd"/>
+    </w:p>
+    <w:p>
+      <w:r>
+        <w:t>git submodule update</w:t>
+      </w:r>
+    </w:p>
+    <w:p>
+      <w:r>
+        <w:t>git merge origin/master</w:t>
       </w:r>
       <w:bookmarkStart w:id="0" w:name="_GoBack"/>
       <w:bookmarkEnd w:id="0"/>
@@ -4964,7 +5612,7 @@
 </file>
 
 <file path=customXml/itemProps1.xml><?xml version="1.0" encoding="utf-8"?>
-<ds:datastoreItem xmlns:ds="http://schemas.openxmlformats.org/officeDocument/2006/customXml" ds:itemID="{CDAE6026-3A66-42EF-991B-1400FA08A33F}">
+<ds:datastoreItem xmlns:ds="http://schemas.openxmlformats.org/officeDocument/2006/customXml" ds:itemID="{0A43D18F-C1D9-4BDE-A5C9-A15CA65797EB}">
   <ds:schemaRefs>
     <ds:schemaRef ds:uri="http://schemas.openxmlformats.org/officeDocument/2006/bibliography"/>
   </ds:schemaRefs>
